--- a/Knight策划文档.docx
+++ b/Knight策划文档.docx
@@ -62,7 +62,20 @@
           <w:szCs w:val="21"/>
           <w:lang w:val="en-US" w:eastAsia="zh-CN"/>
         </w:rPr>
-        <w:t>（图一用人类动作动画那套，等到学高级课程不拿剑走路使用小黄人那套，图二自带动作资源）</w:t>
+        <w:t>（图一用小狗骑士动画资源</w:t>
+      </w:r>
+      <w:bookmarkStart w:id="0" w:name="_GoBack"/>
+      <w:bookmarkEnd w:id="0"/>
+      <w:r>
+        <w:rPr>
+          <w:rFonts w:hint="eastAsia"/>
+          <w:b/>
+          <w:bCs/>
+          <w:sz w:val="21"/>
+          <w:szCs w:val="21"/>
+          <w:lang w:val="en-US" w:eastAsia="zh-CN"/>
+        </w:rPr>
+        <w:t>，图二自带动作资源）</w:t>
       </w:r>
     </w:p>
     <w:p>
@@ -389,6 +402,7 @@
     <w:p>
       <w:pPr>
         <w:numPr>
+          <w:ilvl w:val="0"/>
           <w:numId w:val="0"/>
         </w:numPr>
         <w:rPr>
@@ -446,6 +460,7 @@
       <w:pPr>
         <w:widowControl w:val="0"/>
         <w:numPr>
+          <w:ilvl w:val="0"/>
           <w:numId w:val="0"/>
         </w:numPr>
         <w:jc w:val="both"/>
@@ -455,6 +470,7 @@
       <w:pPr>
         <w:widowControl w:val="0"/>
         <w:numPr>
+          <w:ilvl w:val="0"/>
           <w:numId w:val="0"/>
         </w:numPr>
         <w:jc w:val="both"/>
@@ -483,8 +499,6 @@
         </w:rPr>
         <w:t>好友哪里白嫖的一套</w:t>
       </w:r>
-      <w:bookmarkStart w:id="0" w:name="_GoBack"/>
-      <w:bookmarkEnd w:id="0"/>
     </w:p>
     <w:p>
       <w:pPr>

--- a/Knight策划文档.docx
+++ b/Knight策划文档.docx
@@ -41,6 +41,8 @@
         </w:rPr>
         <w:t>Character</w:t>
       </w:r>
+      <w:bookmarkStart w:id="0" w:name="_GoBack"/>
+      <w:bookmarkEnd w:id="0"/>
     </w:p>
     <w:p>
       <w:pPr>
@@ -62,28 +64,15 @@
           <w:szCs w:val="21"/>
           <w:lang w:val="en-US" w:eastAsia="zh-CN"/>
         </w:rPr>
-        <w:t>（图一用小狗骑士动画资源</w:t>
-      </w:r>
-      <w:bookmarkStart w:id="0" w:name="_GoBack"/>
-      <w:bookmarkEnd w:id="0"/>
-      <w:r>
-        <w:rPr>
-          <w:rFonts w:hint="eastAsia"/>
-          <w:b/>
-          <w:bCs/>
-          <w:sz w:val="21"/>
-          <w:szCs w:val="21"/>
-          <w:lang w:val="en-US" w:eastAsia="zh-CN"/>
-        </w:rPr>
-        <w:t>，图二自带动作资源）</w:t>
+        <w:t>（图一用小狗骑士动画资源，图二npc自带动作资源）</w:t>
       </w:r>
     </w:p>
     <w:p>
       <w:r>
         <w:drawing>
           <wp:inline distT="0" distB="0" distL="114300" distR="114300">
-            <wp:extent cx="2021205" cy="1433830"/>
-            <wp:effectExtent l="0" t="0" r="5715" b="13970"/>
+            <wp:extent cx="1132840" cy="803275"/>
+            <wp:effectExtent l="0" t="0" r="10160" b="4445"/>
             <wp:docPr id="1" name="图片 1"/>
             <wp:cNvGraphicFramePr>
               <a:graphicFrameLocks xmlns:a="http://schemas.openxmlformats.org/drawingml/2006/main" noChangeAspect="1"/>
@@ -106,7 +95,7 @@
                   <pic:spPr>
                     <a:xfrm>
                       <a:off x="0" y="0"/>
-                      <a:ext cx="2021205" cy="1433830"/>
+                      <a:ext cx="1132840" cy="803275"/>
                     </a:xfrm>
                     <a:prstGeom prst="rect">
                       <a:avLst/>
@@ -125,8 +114,8 @@
       <w:r>
         <w:drawing>
           <wp:inline distT="0" distB="0" distL="114300" distR="114300">
-            <wp:extent cx="2032000" cy="1442085"/>
-            <wp:effectExtent l="0" t="0" r="10160" b="5715"/>
+            <wp:extent cx="1135380" cy="805815"/>
+            <wp:effectExtent l="0" t="0" r="7620" b="1905"/>
             <wp:docPr id="2" name="图片 2"/>
             <wp:cNvGraphicFramePr>
               <a:graphicFrameLocks xmlns:a="http://schemas.openxmlformats.org/drawingml/2006/main" noChangeAspect="1"/>
@@ -149,7 +138,7 @@
                   <pic:spPr>
                     <a:xfrm>
                       <a:off x="0" y="0"/>
-                      <a:ext cx="2032000" cy="1442085"/>
+                      <a:ext cx="1135380" cy="805815"/>
                     </a:xfrm>
                     <a:prstGeom prst="rect">
                       <a:avLst/>
@@ -195,8 +184,8 @@
       <w:r>
         <w:drawing>
           <wp:inline distT="0" distB="0" distL="114300" distR="114300">
-            <wp:extent cx="1910715" cy="1257300"/>
-            <wp:effectExtent l="0" t="0" r="9525" b="7620"/>
+            <wp:extent cx="1003935" cy="661035"/>
+            <wp:effectExtent l="0" t="0" r="1905" b="9525"/>
             <wp:docPr id="3" name="图片 3" descr="monster01"/>
             <wp:cNvGraphicFramePr>
               <a:graphicFrameLocks xmlns:a="http://schemas.openxmlformats.org/drawingml/2006/main" noChangeAspect="1"/>
@@ -219,7 +208,7 @@
                   <pic:spPr>
                     <a:xfrm>
                       <a:off x="0" y="0"/>
-                      <a:ext cx="1910715" cy="1257300"/>
+                      <a:ext cx="1003935" cy="661035"/>
                     </a:xfrm>
                     <a:prstGeom prst="rect">
                       <a:avLst/>
@@ -238,8 +227,8 @@
         </w:rPr>
         <w:drawing>
           <wp:inline distT="0" distB="0" distL="114300" distR="114300">
-            <wp:extent cx="2240915" cy="1251585"/>
-            <wp:effectExtent l="0" t="0" r="14605" b="13335"/>
+            <wp:extent cx="1104900" cy="617220"/>
+            <wp:effectExtent l="0" t="0" r="7620" b="7620"/>
             <wp:docPr id="5" name="图片 5" descr="tb_image_share_1636608761514"/>
             <wp:cNvGraphicFramePr>
               <a:graphicFrameLocks xmlns:a="http://schemas.openxmlformats.org/drawingml/2006/main" noChangeAspect="1"/>
@@ -262,7 +251,7 @@
                   <pic:spPr>
                     <a:xfrm>
                       <a:off x="0" y="0"/>
-                      <a:ext cx="2240915" cy="1251585"/>
+                      <a:ext cx="1104900" cy="617220"/>
                     </a:xfrm>
                     <a:prstGeom prst="rect">
                       <a:avLst/>
@@ -308,8 +297,8 @@
         </w:rPr>
         <w:drawing>
           <wp:inline distT="0" distB="0" distL="114300" distR="114300">
-            <wp:extent cx="1501140" cy="1501140"/>
-            <wp:effectExtent l="0" t="0" r="7620" b="7620"/>
+            <wp:extent cx="688975" cy="688975"/>
+            <wp:effectExtent l="0" t="0" r="12065" b="12065"/>
             <wp:docPr id="4" name="图片 4" descr="tb_image_share_1636608728332"/>
             <wp:cNvGraphicFramePr>
               <a:graphicFrameLocks xmlns:a="http://schemas.openxmlformats.org/drawingml/2006/main" noChangeAspect="1"/>
@@ -332,7 +321,7 @@
                   <pic:spPr>
                     <a:xfrm>
                       <a:off x="0" y="0"/>
-                      <a:ext cx="1501140" cy="1501140"/>
+                      <a:ext cx="688975" cy="688975"/>
                     </a:xfrm>
                     <a:prstGeom prst="rect">
                       <a:avLst/>
@@ -415,8 +404,8 @@
       <w:r>
         <w:drawing>
           <wp:inline distT="0" distB="0" distL="114300" distR="114300">
-            <wp:extent cx="2247265" cy="1184275"/>
-            <wp:effectExtent l="0" t="0" r="8255" b="4445"/>
+            <wp:extent cx="1364615" cy="718820"/>
+            <wp:effectExtent l="0" t="0" r="6985" b="12700"/>
             <wp:docPr id="6" name="图片 1"/>
             <wp:cNvGraphicFramePr>
               <a:graphicFrameLocks xmlns:a="http://schemas.openxmlformats.org/drawingml/2006/main" noChangeAspect="1"/>
@@ -439,7 +428,7 @@
                   <pic:spPr>
                     <a:xfrm>
                       <a:off x="0" y="0"/>
-                      <a:ext cx="2247265" cy="1184275"/>
+                      <a:ext cx="1364615" cy="718820"/>
                     </a:xfrm>
                     <a:prstGeom prst="rect">
                       <a:avLst/>
@@ -518,6 +507,1155 @@
           <w:lang w:val="en-US" w:eastAsia="zh-CN"/>
         </w:rPr>
         <w:t>老哥给的一套</w:t>
+      </w:r>
+    </w:p>
+    <w:p>
+      <w:pPr>
+        <w:pStyle w:val="3"/>
+        <w:bidi w:val="0"/>
+        <w:rPr>
+          <w:rFonts w:hint="default"/>
+          <w:lang w:val="en-US" w:eastAsia="zh-CN"/>
+        </w:rPr>
+      </w:pPr>
+      <w:r>
+        <w:rPr>
+          <w:rFonts w:hint="default"/>
+          <w:lang w:val="en-US" w:eastAsia="zh-CN"/>
+        </w:rPr>
+        <w:t>数值模板：</w:t>
+      </w:r>
+    </w:p>
+    <w:p>
+      <w:pPr>
+        <w:widowControl w:val="0"/>
+        <w:numPr>
+          <w:numId w:val="0"/>
+        </w:numPr>
+        <w:jc w:val="both"/>
+        <w:rPr>
+          <w:rFonts w:hint="default"/>
+          <w:lang w:val="en-US" w:eastAsia="zh-CN"/>
+        </w:rPr>
+      </w:pPr>
+      <w:r>
+        <w:rPr>
+          <w:rFonts w:hint="default"/>
+          <w:lang w:val="en-US" w:eastAsia="zh-CN"/>
+        </w:rPr>
+        <w:t>*************************************************************************</w:t>
+      </w:r>
+    </w:p>
+    <w:p>
+      <w:pPr>
+        <w:widowControl w:val="0"/>
+        <w:numPr>
+          <w:numId w:val="0"/>
+        </w:numPr>
+        <w:jc w:val="both"/>
+        <w:rPr>
+          <w:rFonts w:hint="default"/>
+          <w:lang w:val="en-US" w:eastAsia="zh-CN"/>
+        </w:rPr>
+      </w:pPr>
+      <w:r>
+        <w:rPr>
+          <w:rFonts w:hint="default"/>
+          <w:lang w:val="en-US" w:eastAsia="zh-CN"/>
+        </w:rPr>
+        <w:t xml:space="preserve">player </w:t>
+      </w:r>
+      <w:r>
+        <w:rPr>
+          <w:rFonts w:hint="default"/>
+          <w:lang w:val="en-US" w:eastAsia="zh-CN"/>
+        </w:rPr>
+        <w:tab/>
+      </w:r>
+      <w:r>
+        <w:rPr>
+          <w:rFonts w:hint="default"/>
+          <w:lang w:val="en-US" w:eastAsia="zh-CN"/>
+        </w:rPr>
+        <w:t>(5级满)</w:t>
+      </w:r>
+    </w:p>
+    <w:p>
+      <w:pPr>
+        <w:widowControl w:val="0"/>
+        <w:numPr>
+          <w:numId w:val="0"/>
+        </w:numPr>
+        <w:ind w:firstLine="420" w:firstLineChars="0"/>
+        <w:jc w:val="both"/>
+        <w:rPr>
+          <w:rFonts w:hint="default"/>
+          <w:lang w:val="en-US" w:eastAsia="zh-CN"/>
+        </w:rPr>
+      </w:pPr>
+      <w:r>
+        <w:rPr>
+          <w:rFonts w:hint="default"/>
+          <w:lang w:val="en-US" w:eastAsia="zh-CN"/>
+        </w:rPr>
+        <w:t>NeedKill:20/40/80/160</w:t>
+      </w:r>
+    </w:p>
+    <w:p>
+      <w:pPr>
+        <w:widowControl w:val="0"/>
+        <w:numPr>
+          <w:numId w:val="0"/>
+        </w:numPr>
+        <w:jc w:val="both"/>
+        <w:rPr>
+          <w:rFonts w:hint="default"/>
+          <w:lang w:val="en-US" w:eastAsia="zh-CN"/>
+        </w:rPr>
+      </w:pPr>
+      <w:r>
+        <w:rPr>
+          <w:rFonts w:hint="default"/>
+          <w:lang w:val="en-US" w:eastAsia="zh-CN"/>
+        </w:rPr>
+        <w:tab/>
+      </w:r>
+      <w:r>
+        <w:rPr>
+          <w:rFonts w:hint="default"/>
+          <w:lang w:val="en-US" w:eastAsia="zh-CN"/>
+        </w:rPr>
+        <w:t>health：初始：100 （升级*2f）最终1600</w:t>
+      </w:r>
+    </w:p>
+    <w:p>
+      <w:pPr>
+        <w:widowControl w:val="0"/>
+        <w:numPr>
+          <w:numId w:val="0"/>
+        </w:numPr>
+        <w:jc w:val="both"/>
+        <w:rPr>
+          <w:rFonts w:hint="default"/>
+          <w:lang w:val="en-US" w:eastAsia="zh-CN"/>
+        </w:rPr>
+      </w:pPr>
+      <w:r>
+        <w:rPr>
+          <w:rFonts w:hint="default"/>
+          <w:lang w:val="en-US" w:eastAsia="zh-CN"/>
+        </w:rPr>
+        <w:tab/>
+      </w:r>
+      <w:r>
+        <w:rPr>
+          <w:rFonts w:hint="default"/>
+          <w:lang w:val="en-US" w:eastAsia="zh-CN"/>
+        </w:rPr>
+        <w:t>defence：10（升级+10）最终50</w:t>
+      </w:r>
+    </w:p>
+    <w:p>
+      <w:pPr>
+        <w:widowControl w:val="0"/>
+        <w:numPr>
+          <w:numId w:val="0"/>
+        </w:numPr>
+        <w:jc w:val="both"/>
+        <w:rPr>
+          <w:rFonts w:hint="default"/>
+          <w:lang w:val="en-US" w:eastAsia="zh-CN"/>
+        </w:rPr>
+      </w:pPr>
+    </w:p>
+    <w:p>
+      <w:pPr>
+        <w:widowControl w:val="0"/>
+        <w:numPr>
+          <w:numId w:val="0"/>
+        </w:numPr>
+        <w:jc w:val="both"/>
+        <w:rPr>
+          <w:rFonts w:hint="default"/>
+          <w:lang w:val="en-US" w:eastAsia="zh-CN"/>
+        </w:rPr>
+      </w:pPr>
+      <w:r>
+        <w:rPr>
+          <w:rFonts w:hint="default"/>
+          <w:lang w:val="en-US" w:eastAsia="zh-CN"/>
+        </w:rPr>
+        <w:tab/>
+      </w:r>
+      <w:r>
+        <w:rPr>
+          <w:rFonts w:hint="default"/>
+          <w:lang w:val="en-US" w:eastAsia="zh-CN"/>
+        </w:rPr>
+        <w:t>attack：10*伤害浮动范围（正负5）（升级*2）最终160。</w:t>
+      </w:r>
+    </w:p>
+    <w:p>
+      <w:pPr>
+        <w:widowControl w:val="0"/>
+        <w:numPr>
+          <w:numId w:val="0"/>
+        </w:numPr>
+        <w:jc w:val="both"/>
+        <w:rPr>
+          <w:rFonts w:hint="default"/>
+          <w:lang w:val="en-US" w:eastAsia="zh-CN"/>
+        </w:rPr>
+      </w:pPr>
+      <w:r>
+        <w:rPr>
+          <w:rFonts w:hint="default"/>
+          <w:lang w:val="en-US" w:eastAsia="zh-CN"/>
+        </w:rPr>
+        <w:tab/>
+      </w:r>
+      <w:r>
+        <w:rPr>
+          <w:rFonts w:hint="default"/>
+          <w:lang w:val="en-US" w:eastAsia="zh-CN"/>
+        </w:rPr>
+        <w:t>暴击率0.2f：暴击后伤害*2最终：320</w:t>
+      </w:r>
+    </w:p>
+    <w:p>
+      <w:pPr>
+        <w:widowControl w:val="0"/>
+        <w:numPr>
+          <w:numId w:val="0"/>
+        </w:numPr>
+        <w:jc w:val="both"/>
+        <w:rPr>
+          <w:rFonts w:hint="default"/>
+          <w:lang w:val="en-US" w:eastAsia="zh-CN"/>
+        </w:rPr>
+      </w:pPr>
+    </w:p>
+    <w:p>
+      <w:pPr>
+        <w:widowControl w:val="0"/>
+        <w:numPr>
+          <w:numId w:val="0"/>
+        </w:numPr>
+        <w:jc w:val="both"/>
+        <w:rPr>
+          <w:rFonts w:hint="default"/>
+          <w:lang w:val="en-US" w:eastAsia="zh-CN"/>
+        </w:rPr>
+      </w:pPr>
+    </w:p>
+    <w:p>
+      <w:pPr>
+        <w:widowControl w:val="0"/>
+        <w:numPr>
+          <w:numId w:val="0"/>
+        </w:numPr>
+        <w:jc w:val="both"/>
+        <w:rPr>
+          <w:rFonts w:hint="default"/>
+          <w:lang w:val="en-US" w:eastAsia="zh-CN"/>
+        </w:rPr>
+      </w:pPr>
+    </w:p>
+    <w:p>
+      <w:pPr>
+        <w:widowControl w:val="0"/>
+        <w:numPr>
+          <w:numId w:val="0"/>
+        </w:numPr>
+        <w:jc w:val="both"/>
+        <w:rPr>
+          <w:rFonts w:hint="default"/>
+          <w:lang w:val="en-US" w:eastAsia="zh-CN"/>
+        </w:rPr>
+      </w:pPr>
+      <w:r>
+        <w:rPr>
+          <w:rFonts w:hint="default"/>
+          <w:lang w:val="en-US" w:eastAsia="zh-CN"/>
+        </w:rPr>
+        <w:t>monster01</w:t>
+      </w:r>
+    </w:p>
+    <w:p>
+      <w:pPr>
+        <w:widowControl w:val="0"/>
+        <w:numPr>
+          <w:numId w:val="0"/>
+        </w:numPr>
+        <w:jc w:val="both"/>
+        <w:rPr>
+          <w:rFonts w:hint="default"/>
+          <w:lang w:val="en-US" w:eastAsia="zh-CN"/>
+        </w:rPr>
+      </w:pPr>
+      <w:r>
+        <w:rPr>
+          <w:rFonts w:hint="default"/>
+          <w:lang w:val="en-US" w:eastAsia="zh-CN"/>
+        </w:rPr>
+        <w:tab/>
+      </w:r>
+      <w:r>
+        <w:rPr>
+          <w:rFonts w:hint="default"/>
+          <w:lang w:val="en-US" w:eastAsia="zh-CN"/>
+        </w:rPr>
+        <w:t>health：100</w:t>
+      </w:r>
+    </w:p>
+    <w:p>
+      <w:pPr>
+        <w:widowControl w:val="0"/>
+        <w:numPr>
+          <w:numId w:val="0"/>
+        </w:numPr>
+        <w:jc w:val="both"/>
+        <w:rPr>
+          <w:rFonts w:hint="default"/>
+          <w:lang w:val="en-US" w:eastAsia="zh-CN"/>
+        </w:rPr>
+      </w:pPr>
+      <w:r>
+        <w:rPr>
+          <w:rFonts w:hint="default"/>
+          <w:lang w:val="en-US" w:eastAsia="zh-CN"/>
+        </w:rPr>
+        <w:tab/>
+      </w:r>
+      <w:r>
+        <w:rPr>
+          <w:rFonts w:hint="default"/>
+          <w:lang w:val="en-US" w:eastAsia="zh-CN"/>
+        </w:rPr>
+        <w:t>defence：0</w:t>
+      </w:r>
+    </w:p>
+    <w:p>
+      <w:pPr>
+        <w:widowControl w:val="0"/>
+        <w:numPr>
+          <w:numId w:val="0"/>
+        </w:numPr>
+        <w:jc w:val="both"/>
+        <w:rPr>
+          <w:rFonts w:hint="default"/>
+          <w:lang w:val="en-US" w:eastAsia="zh-CN"/>
+        </w:rPr>
+      </w:pPr>
+      <w:r>
+        <w:rPr>
+          <w:rFonts w:hint="default"/>
+          <w:lang w:val="en-US" w:eastAsia="zh-CN"/>
+        </w:rPr>
+        <w:tab/>
+      </w:r>
+      <w:r>
+        <w:rPr>
+          <w:rFonts w:hint="default"/>
+          <w:lang w:val="en-US" w:eastAsia="zh-CN"/>
+        </w:rPr>
+        <w:t>attack：20*伤害浮动范围（正负5）</w:t>
+      </w:r>
+    </w:p>
+    <w:p>
+      <w:pPr>
+        <w:widowControl w:val="0"/>
+        <w:numPr>
+          <w:numId w:val="0"/>
+        </w:numPr>
+        <w:jc w:val="both"/>
+        <w:rPr>
+          <w:rFonts w:hint="default"/>
+          <w:lang w:val="en-US" w:eastAsia="zh-CN"/>
+        </w:rPr>
+      </w:pPr>
+      <w:r>
+        <w:rPr>
+          <w:rFonts w:hint="default"/>
+          <w:lang w:val="en-US" w:eastAsia="zh-CN"/>
+        </w:rPr>
+        <w:tab/>
+      </w:r>
+      <w:r>
+        <w:rPr>
+          <w:rFonts w:hint="default"/>
+          <w:lang w:val="en-US" w:eastAsia="zh-CN"/>
+        </w:rPr>
+        <w:t>Kill:10</w:t>
+      </w:r>
+    </w:p>
+    <w:p>
+      <w:pPr>
+        <w:widowControl w:val="0"/>
+        <w:numPr>
+          <w:numId w:val="0"/>
+        </w:numPr>
+        <w:jc w:val="both"/>
+        <w:rPr>
+          <w:rFonts w:hint="default"/>
+          <w:lang w:val="en-US" w:eastAsia="zh-CN"/>
+        </w:rPr>
+      </w:pPr>
+    </w:p>
+    <w:p>
+      <w:pPr>
+        <w:widowControl w:val="0"/>
+        <w:numPr>
+          <w:numId w:val="0"/>
+        </w:numPr>
+        <w:jc w:val="both"/>
+        <w:rPr>
+          <w:rFonts w:hint="default"/>
+          <w:lang w:val="en-US" w:eastAsia="zh-CN"/>
+        </w:rPr>
+      </w:pPr>
+      <w:r>
+        <w:rPr>
+          <w:rFonts w:hint="default"/>
+          <w:lang w:val="en-US" w:eastAsia="zh-CN"/>
+        </w:rPr>
+        <w:t>monster02</w:t>
+      </w:r>
+    </w:p>
+    <w:p>
+      <w:pPr>
+        <w:widowControl w:val="0"/>
+        <w:numPr>
+          <w:numId w:val="0"/>
+        </w:numPr>
+        <w:jc w:val="both"/>
+        <w:rPr>
+          <w:rFonts w:hint="default"/>
+          <w:lang w:val="en-US" w:eastAsia="zh-CN"/>
+        </w:rPr>
+      </w:pPr>
+      <w:r>
+        <w:rPr>
+          <w:rFonts w:hint="default"/>
+          <w:lang w:val="en-US" w:eastAsia="zh-CN"/>
+        </w:rPr>
+        <w:tab/>
+      </w:r>
+      <w:r>
+        <w:rPr>
+          <w:rFonts w:hint="default"/>
+          <w:lang w:val="en-US" w:eastAsia="zh-CN"/>
+        </w:rPr>
+        <w:t>health：200</w:t>
+      </w:r>
+    </w:p>
+    <w:p>
+      <w:pPr>
+        <w:widowControl w:val="0"/>
+        <w:numPr>
+          <w:numId w:val="0"/>
+        </w:numPr>
+        <w:jc w:val="both"/>
+        <w:rPr>
+          <w:rFonts w:hint="default"/>
+          <w:lang w:val="en-US" w:eastAsia="zh-CN"/>
+        </w:rPr>
+      </w:pPr>
+      <w:r>
+        <w:rPr>
+          <w:rFonts w:hint="default"/>
+          <w:lang w:val="en-US" w:eastAsia="zh-CN"/>
+        </w:rPr>
+        <w:tab/>
+      </w:r>
+      <w:r>
+        <w:rPr>
+          <w:rFonts w:hint="default"/>
+          <w:lang w:val="en-US" w:eastAsia="zh-CN"/>
+        </w:rPr>
+        <w:t>defence：0</w:t>
+      </w:r>
+    </w:p>
+    <w:p>
+      <w:pPr>
+        <w:widowControl w:val="0"/>
+        <w:numPr>
+          <w:numId w:val="0"/>
+        </w:numPr>
+        <w:jc w:val="both"/>
+        <w:rPr>
+          <w:rFonts w:hint="default"/>
+          <w:lang w:val="en-US" w:eastAsia="zh-CN"/>
+        </w:rPr>
+      </w:pPr>
+      <w:r>
+        <w:rPr>
+          <w:rFonts w:hint="default"/>
+          <w:lang w:val="en-US" w:eastAsia="zh-CN"/>
+        </w:rPr>
+        <w:tab/>
+      </w:r>
+      <w:r>
+        <w:rPr>
+          <w:rFonts w:hint="default"/>
+          <w:lang w:val="en-US" w:eastAsia="zh-CN"/>
+        </w:rPr>
+        <w:t>attack：50*伤害浮动范围（正负5）</w:t>
+      </w:r>
+    </w:p>
+    <w:p>
+      <w:pPr>
+        <w:widowControl w:val="0"/>
+        <w:numPr>
+          <w:numId w:val="0"/>
+        </w:numPr>
+        <w:jc w:val="both"/>
+        <w:rPr>
+          <w:rFonts w:hint="default"/>
+          <w:lang w:val="en-US" w:eastAsia="zh-CN"/>
+        </w:rPr>
+      </w:pPr>
+      <w:r>
+        <w:rPr>
+          <w:rFonts w:hint="default"/>
+          <w:lang w:val="en-US" w:eastAsia="zh-CN"/>
+        </w:rPr>
+        <w:tab/>
+      </w:r>
+      <w:r>
+        <w:rPr>
+          <w:rFonts w:hint="default"/>
+          <w:lang w:val="en-US" w:eastAsia="zh-CN"/>
+        </w:rPr>
+        <w:t>Kill:20</w:t>
+      </w:r>
+    </w:p>
+    <w:p>
+      <w:pPr>
+        <w:widowControl w:val="0"/>
+        <w:numPr>
+          <w:numId w:val="0"/>
+        </w:numPr>
+        <w:jc w:val="both"/>
+        <w:rPr>
+          <w:rFonts w:hint="default"/>
+          <w:lang w:val="en-US" w:eastAsia="zh-CN"/>
+        </w:rPr>
+      </w:pPr>
+    </w:p>
+    <w:p>
+      <w:pPr>
+        <w:widowControl w:val="0"/>
+        <w:numPr>
+          <w:numId w:val="0"/>
+        </w:numPr>
+        <w:jc w:val="both"/>
+        <w:rPr>
+          <w:rFonts w:hint="default"/>
+          <w:lang w:val="en-US" w:eastAsia="zh-CN"/>
+        </w:rPr>
+      </w:pPr>
+      <w:r>
+        <w:rPr>
+          <w:rFonts w:hint="default"/>
+          <w:lang w:val="en-US" w:eastAsia="zh-CN"/>
+        </w:rPr>
+        <w:t>----------------------------------------------------------</w:t>
+      </w:r>
+    </w:p>
+    <w:p>
+      <w:pPr>
+        <w:widowControl w:val="0"/>
+        <w:numPr>
+          <w:numId w:val="0"/>
+        </w:numPr>
+        <w:jc w:val="both"/>
+        <w:rPr>
+          <w:rFonts w:hint="default"/>
+          <w:lang w:val="en-US" w:eastAsia="zh-CN"/>
+        </w:rPr>
+      </w:pPr>
+      <w:r>
+        <w:rPr>
+          <w:rFonts w:hint="default"/>
+          <w:lang w:val="en-US" w:eastAsia="zh-CN"/>
+        </w:rPr>
+        <w:t>monster03</w:t>
+      </w:r>
+    </w:p>
+    <w:p>
+      <w:pPr>
+        <w:widowControl w:val="0"/>
+        <w:numPr>
+          <w:numId w:val="0"/>
+        </w:numPr>
+        <w:jc w:val="both"/>
+        <w:rPr>
+          <w:rFonts w:hint="default"/>
+          <w:lang w:val="en-US" w:eastAsia="zh-CN"/>
+        </w:rPr>
+      </w:pPr>
+      <w:r>
+        <w:rPr>
+          <w:rFonts w:hint="default"/>
+          <w:lang w:val="en-US" w:eastAsia="zh-CN"/>
+        </w:rPr>
+        <w:tab/>
+      </w:r>
+      <w:r>
+        <w:rPr>
+          <w:rFonts w:hint="default"/>
+          <w:lang w:val="en-US" w:eastAsia="zh-CN"/>
+        </w:rPr>
+        <w:t>health：400</w:t>
+      </w:r>
+    </w:p>
+    <w:p>
+      <w:pPr>
+        <w:widowControl w:val="0"/>
+        <w:numPr>
+          <w:numId w:val="0"/>
+        </w:numPr>
+        <w:jc w:val="both"/>
+        <w:rPr>
+          <w:rFonts w:hint="default"/>
+          <w:lang w:val="en-US" w:eastAsia="zh-CN"/>
+        </w:rPr>
+      </w:pPr>
+      <w:r>
+        <w:rPr>
+          <w:rFonts w:hint="default"/>
+          <w:lang w:val="en-US" w:eastAsia="zh-CN"/>
+        </w:rPr>
+        <w:tab/>
+      </w:r>
+      <w:r>
+        <w:rPr>
+          <w:rFonts w:hint="default"/>
+          <w:lang w:val="en-US" w:eastAsia="zh-CN"/>
+        </w:rPr>
+        <w:t>defence：0</w:t>
+      </w:r>
+    </w:p>
+    <w:p>
+      <w:pPr>
+        <w:widowControl w:val="0"/>
+        <w:numPr>
+          <w:numId w:val="0"/>
+        </w:numPr>
+        <w:jc w:val="both"/>
+        <w:rPr>
+          <w:rFonts w:hint="default"/>
+          <w:lang w:val="en-US" w:eastAsia="zh-CN"/>
+        </w:rPr>
+      </w:pPr>
+      <w:r>
+        <w:rPr>
+          <w:rFonts w:hint="default"/>
+          <w:lang w:val="en-US" w:eastAsia="zh-CN"/>
+        </w:rPr>
+        <w:tab/>
+      </w:r>
+      <w:r>
+        <w:rPr>
+          <w:rFonts w:hint="default"/>
+          <w:lang w:val="en-US" w:eastAsia="zh-CN"/>
+        </w:rPr>
+        <w:t>attack：100*伤害浮动范围（正负5）</w:t>
+      </w:r>
+    </w:p>
+    <w:p>
+      <w:pPr>
+        <w:widowControl w:val="0"/>
+        <w:numPr>
+          <w:numId w:val="0"/>
+        </w:numPr>
+        <w:jc w:val="both"/>
+        <w:rPr>
+          <w:rFonts w:hint="default"/>
+          <w:lang w:val="en-US" w:eastAsia="zh-CN"/>
+        </w:rPr>
+      </w:pPr>
+      <w:r>
+        <w:rPr>
+          <w:rFonts w:hint="default"/>
+          <w:lang w:val="en-US" w:eastAsia="zh-CN"/>
+        </w:rPr>
+        <w:tab/>
+      </w:r>
+      <w:r>
+        <w:rPr>
+          <w:rFonts w:hint="default"/>
+          <w:lang w:val="en-US" w:eastAsia="zh-CN"/>
+        </w:rPr>
+        <w:t>Kill:40</w:t>
+      </w:r>
+    </w:p>
+    <w:p>
+      <w:pPr>
+        <w:widowControl w:val="0"/>
+        <w:numPr>
+          <w:numId w:val="0"/>
+        </w:numPr>
+        <w:jc w:val="both"/>
+        <w:rPr>
+          <w:rFonts w:hint="default"/>
+          <w:lang w:val="en-US" w:eastAsia="zh-CN"/>
+        </w:rPr>
+      </w:pPr>
+    </w:p>
+    <w:p>
+      <w:pPr>
+        <w:widowControl w:val="0"/>
+        <w:numPr>
+          <w:numId w:val="0"/>
+        </w:numPr>
+        <w:jc w:val="both"/>
+        <w:rPr>
+          <w:rFonts w:hint="default"/>
+          <w:lang w:val="en-US" w:eastAsia="zh-CN"/>
+        </w:rPr>
+      </w:pPr>
+      <w:r>
+        <w:rPr>
+          <w:rFonts w:hint="default"/>
+          <w:lang w:val="en-US" w:eastAsia="zh-CN"/>
+        </w:rPr>
+        <w:t>monster04:</w:t>
+      </w:r>
+    </w:p>
+    <w:p>
+      <w:pPr>
+        <w:widowControl w:val="0"/>
+        <w:numPr>
+          <w:numId w:val="0"/>
+        </w:numPr>
+        <w:jc w:val="both"/>
+        <w:rPr>
+          <w:rFonts w:hint="default"/>
+          <w:lang w:val="en-US" w:eastAsia="zh-CN"/>
+        </w:rPr>
+      </w:pPr>
+      <w:r>
+        <w:rPr>
+          <w:rFonts w:hint="default"/>
+          <w:lang w:val="en-US" w:eastAsia="zh-CN"/>
+        </w:rPr>
+        <w:tab/>
+      </w:r>
+      <w:r>
+        <w:rPr>
+          <w:rFonts w:hint="default"/>
+          <w:lang w:val="en-US" w:eastAsia="zh-CN"/>
+        </w:rPr>
+        <w:t>health：800</w:t>
+      </w:r>
+    </w:p>
+    <w:p>
+      <w:pPr>
+        <w:widowControl w:val="0"/>
+        <w:numPr>
+          <w:numId w:val="0"/>
+        </w:numPr>
+        <w:jc w:val="both"/>
+        <w:rPr>
+          <w:rFonts w:hint="default"/>
+          <w:lang w:val="en-US" w:eastAsia="zh-CN"/>
+        </w:rPr>
+      </w:pPr>
+      <w:r>
+        <w:rPr>
+          <w:rFonts w:hint="default"/>
+          <w:lang w:val="en-US" w:eastAsia="zh-CN"/>
+        </w:rPr>
+        <w:tab/>
+      </w:r>
+      <w:r>
+        <w:rPr>
+          <w:rFonts w:hint="default"/>
+          <w:lang w:val="en-US" w:eastAsia="zh-CN"/>
+        </w:rPr>
+        <w:t>defence：0</w:t>
+      </w:r>
+    </w:p>
+    <w:p>
+      <w:pPr>
+        <w:widowControl w:val="0"/>
+        <w:numPr>
+          <w:numId w:val="0"/>
+        </w:numPr>
+        <w:jc w:val="both"/>
+        <w:rPr>
+          <w:rFonts w:hint="default"/>
+          <w:lang w:val="en-US" w:eastAsia="zh-CN"/>
+        </w:rPr>
+      </w:pPr>
+      <w:r>
+        <w:rPr>
+          <w:rFonts w:hint="default"/>
+          <w:lang w:val="en-US" w:eastAsia="zh-CN"/>
+        </w:rPr>
+        <w:tab/>
+      </w:r>
+      <w:r>
+        <w:rPr>
+          <w:rFonts w:hint="default"/>
+          <w:lang w:val="en-US" w:eastAsia="zh-CN"/>
+        </w:rPr>
+        <w:t>attack：150*伤害浮动范围（正负5）</w:t>
+      </w:r>
+    </w:p>
+    <w:p>
+      <w:pPr>
+        <w:widowControl w:val="0"/>
+        <w:numPr>
+          <w:numId w:val="0"/>
+        </w:numPr>
+        <w:jc w:val="both"/>
+        <w:rPr>
+          <w:rFonts w:hint="default"/>
+          <w:lang w:val="en-US" w:eastAsia="zh-CN"/>
+        </w:rPr>
+      </w:pPr>
+      <w:r>
+        <w:rPr>
+          <w:rFonts w:hint="default"/>
+          <w:lang w:val="en-US" w:eastAsia="zh-CN"/>
+        </w:rPr>
+        <w:tab/>
+      </w:r>
+      <w:r>
+        <w:rPr>
+          <w:rFonts w:hint="default"/>
+          <w:lang w:val="en-US" w:eastAsia="zh-CN"/>
+        </w:rPr>
+        <w:t>Kill:80</w:t>
+      </w:r>
+    </w:p>
+    <w:p>
+      <w:pPr>
+        <w:widowControl w:val="0"/>
+        <w:numPr>
+          <w:numId w:val="0"/>
+        </w:numPr>
+        <w:jc w:val="both"/>
+        <w:rPr>
+          <w:rFonts w:hint="default"/>
+          <w:lang w:val="en-US" w:eastAsia="zh-CN"/>
+        </w:rPr>
+      </w:pPr>
+    </w:p>
+    <w:p>
+      <w:pPr>
+        <w:widowControl w:val="0"/>
+        <w:numPr>
+          <w:numId w:val="0"/>
+        </w:numPr>
+        <w:jc w:val="both"/>
+        <w:rPr>
+          <w:rFonts w:hint="default"/>
+          <w:lang w:val="en-US" w:eastAsia="zh-CN"/>
+        </w:rPr>
+      </w:pPr>
+      <w:r>
+        <w:rPr>
+          <w:rFonts w:hint="default"/>
+          <w:lang w:val="en-US" w:eastAsia="zh-CN"/>
+        </w:rPr>
+        <w:t>--------------------------------------------------------</w:t>
+      </w:r>
+    </w:p>
+    <w:p>
+      <w:pPr>
+        <w:widowControl w:val="0"/>
+        <w:numPr>
+          <w:numId w:val="0"/>
+        </w:numPr>
+        <w:jc w:val="both"/>
+        <w:rPr>
+          <w:rFonts w:hint="default"/>
+          <w:lang w:val="en-US" w:eastAsia="zh-CN"/>
+        </w:rPr>
+      </w:pPr>
+      <w:r>
+        <w:rPr>
+          <w:rFonts w:hint="default"/>
+          <w:lang w:val="en-US" w:eastAsia="zh-CN"/>
+        </w:rPr>
+        <w:t>boss;</w:t>
+      </w:r>
+    </w:p>
+    <w:p>
+      <w:pPr>
+        <w:widowControl w:val="0"/>
+        <w:numPr>
+          <w:numId w:val="0"/>
+        </w:numPr>
+        <w:jc w:val="both"/>
+        <w:rPr>
+          <w:rFonts w:hint="default"/>
+          <w:lang w:val="en-US" w:eastAsia="zh-CN"/>
+        </w:rPr>
+      </w:pPr>
+    </w:p>
+    <w:p>
+      <w:pPr>
+        <w:widowControl w:val="0"/>
+        <w:numPr>
+          <w:numId w:val="0"/>
+        </w:numPr>
+        <w:jc w:val="both"/>
+        <w:rPr>
+          <w:rFonts w:hint="default"/>
+          <w:lang w:val="en-US" w:eastAsia="zh-CN"/>
+        </w:rPr>
+      </w:pPr>
+      <w:r>
+        <w:rPr>
+          <w:rFonts w:hint="default"/>
+          <w:lang w:val="en-US" w:eastAsia="zh-CN"/>
+        </w:rPr>
+        <w:tab/>
+      </w:r>
+      <w:r>
+        <w:rPr>
+          <w:rFonts w:hint="default"/>
+          <w:lang w:val="en-US" w:eastAsia="zh-CN"/>
+        </w:rPr>
+        <w:t>health：1600</w:t>
+      </w:r>
+    </w:p>
+    <w:p>
+      <w:pPr>
+        <w:widowControl w:val="0"/>
+        <w:numPr>
+          <w:numId w:val="0"/>
+        </w:numPr>
+        <w:jc w:val="both"/>
+        <w:rPr>
+          <w:rFonts w:hint="default"/>
+          <w:lang w:val="en-US" w:eastAsia="zh-CN"/>
+        </w:rPr>
+      </w:pPr>
+      <w:r>
+        <w:rPr>
+          <w:rFonts w:hint="default"/>
+          <w:lang w:val="en-US" w:eastAsia="zh-CN"/>
+        </w:rPr>
+        <w:tab/>
+      </w:r>
+      <w:r>
+        <w:rPr>
+          <w:rFonts w:hint="default"/>
+          <w:lang w:val="en-US" w:eastAsia="zh-CN"/>
+        </w:rPr>
+        <w:t>defence：0</w:t>
+      </w:r>
+    </w:p>
+    <w:p>
+      <w:pPr>
+        <w:widowControl w:val="0"/>
+        <w:numPr>
+          <w:numId w:val="0"/>
+        </w:numPr>
+        <w:jc w:val="both"/>
+        <w:rPr>
+          <w:rFonts w:hint="default"/>
+          <w:lang w:val="en-US" w:eastAsia="zh-CN"/>
+        </w:rPr>
+      </w:pPr>
+      <w:r>
+        <w:rPr>
+          <w:rFonts w:hint="default"/>
+          <w:lang w:val="en-US" w:eastAsia="zh-CN"/>
+        </w:rPr>
+        <w:tab/>
+      </w:r>
+      <w:r>
+        <w:rPr>
+          <w:rFonts w:hint="default"/>
+          <w:lang w:val="en-US" w:eastAsia="zh-CN"/>
+        </w:rPr>
+        <w:t>attack：250*伤害浮动范围（正负5）</w:t>
+      </w:r>
+    </w:p>
+    <w:p>
+      <w:pPr>
+        <w:widowControl w:val="0"/>
+        <w:numPr>
+          <w:numId w:val="0"/>
+        </w:numPr>
+        <w:jc w:val="both"/>
+        <w:rPr>
+          <w:rFonts w:hint="default"/>
+          <w:lang w:val="en-US" w:eastAsia="zh-CN"/>
+        </w:rPr>
+      </w:pPr>
+    </w:p>
+    <w:p>
+      <w:pPr>
+        <w:widowControl w:val="0"/>
+        <w:numPr>
+          <w:numId w:val="0"/>
+        </w:numPr>
+        <w:jc w:val="both"/>
+        <w:rPr>
+          <w:rFonts w:hint="default"/>
+          <w:lang w:val="en-US" w:eastAsia="zh-CN"/>
+        </w:rPr>
+      </w:pPr>
+    </w:p>
+    <w:p>
+      <w:pPr>
+        <w:widowControl w:val="0"/>
+        <w:numPr>
+          <w:numId w:val="0"/>
+        </w:numPr>
+        <w:jc w:val="both"/>
+        <w:rPr>
+          <w:rFonts w:hint="default"/>
+          <w:lang w:val="en-US" w:eastAsia="zh-CN"/>
+        </w:rPr>
+      </w:pPr>
+    </w:p>
+    <w:p>
+      <w:pPr>
+        <w:widowControl w:val="0"/>
+        <w:numPr>
+          <w:numId w:val="0"/>
+        </w:numPr>
+        <w:pBdr>
+          <w:bottom w:val="dotted" w:color="auto" w:sz="24" w:space="0"/>
+        </w:pBdr>
+        <w:jc w:val="both"/>
+        <w:rPr>
+          <w:rFonts w:hint="default"/>
+          <w:lang w:val="en-US" w:eastAsia="zh-CN"/>
+        </w:rPr>
+      </w:pPr>
+    </w:p>
+    <w:p>
+      <w:pPr>
+        <w:widowControl w:val="0"/>
+        <w:numPr>
+          <w:numId w:val="0"/>
+        </w:numPr>
+        <w:jc w:val="both"/>
+        <w:rPr>
+          <w:rFonts w:hint="default"/>
+          <w:lang w:val="en-US" w:eastAsia="zh-CN"/>
+        </w:rPr>
+      </w:pPr>
+    </w:p>
+    <w:p>
+      <w:pPr>
+        <w:widowControl w:val="0"/>
+        <w:numPr>
+          <w:numId w:val="0"/>
+        </w:numPr>
+        <w:jc w:val="both"/>
+        <w:rPr>
+          <w:rFonts w:hint="default"/>
+          <w:lang w:val="en-US" w:eastAsia="zh-CN"/>
+        </w:rPr>
+      </w:pPr>
+    </w:p>
+    <w:p>
+      <w:pPr>
+        <w:pStyle w:val="3"/>
+        <w:bidi w:val="0"/>
+        <w:rPr>
+          <w:rFonts w:hint="default"/>
+          <w:lang w:val="en-US" w:eastAsia="zh-CN"/>
+        </w:rPr>
+      </w:pPr>
+      <w:r>
+        <w:rPr>
+          <w:rFonts w:hint="default"/>
+          <w:lang w:val="en-US" w:eastAsia="zh-CN"/>
+        </w:rPr>
+        <w:t>knigth 问题总结:</w:t>
+      </w:r>
+    </w:p>
+    <w:p>
+      <w:pPr>
+        <w:widowControl w:val="0"/>
+        <w:numPr>
+          <w:numId w:val="0"/>
+        </w:numPr>
+        <w:jc w:val="both"/>
+        <w:rPr>
+          <w:rFonts w:hint="default"/>
+          <w:lang w:val="en-US" w:eastAsia="zh-CN"/>
+        </w:rPr>
+      </w:pPr>
+      <w:r>
+        <w:rPr>
+          <w:rFonts w:hint="default"/>
+          <w:lang w:val="en-US" w:eastAsia="zh-CN"/>
+        </w:rPr>
+        <w:tab/>
+      </w:r>
+      <w:r>
+        <w:rPr>
+          <w:rFonts w:hint="default"/>
+          <w:lang w:val="en-US" w:eastAsia="zh-CN"/>
+        </w:rPr>
+        <w:t>// 攻击时候的朝向不直接lookat</w:t>
+      </w:r>
+    </w:p>
+    <w:p>
+      <w:pPr>
+        <w:widowControl w:val="0"/>
+        <w:numPr>
+          <w:numId w:val="0"/>
+        </w:numPr>
+        <w:jc w:val="both"/>
+        <w:rPr>
+          <w:rFonts w:hint="default"/>
+          <w:lang w:val="en-US" w:eastAsia="zh-CN"/>
+        </w:rPr>
+      </w:pPr>
+      <w:r>
+        <w:rPr>
+          <w:rFonts w:hint="default"/>
+          <w:lang w:val="en-US" w:eastAsia="zh-CN"/>
+        </w:rPr>
+        <w:tab/>
+      </w:r>
+      <w:r>
+        <w:rPr>
+          <w:rFonts w:hint="default"/>
+          <w:lang w:val="en-US" w:eastAsia="zh-CN"/>
+        </w:rPr>
+        <w:t>//原因：在结束循环时候不好判断接近值，lerp最后插值他们不会相等，无法跳出while循环，这很烦。</w:t>
+      </w:r>
+    </w:p>
+    <w:p>
+      <w:pPr>
+        <w:widowControl w:val="0"/>
+        <w:numPr>
+          <w:numId w:val="0"/>
+        </w:numPr>
+        <w:jc w:val="both"/>
+        <w:rPr>
+          <w:rFonts w:hint="default"/>
+          <w:lang w:val="en-US" w:eastAsia="zh-CN"/>
+        </w:rPr>
+      </w:pPr>
+      <w:r>
+        <w:rPr>
+          <w:rFonts w:hint="default"/>
+          <w:lang w:val="en-US" w:eastAsia="zh-CN"/>
+        </w:rPr>
+        <w:tab/>
+      </w:r>
+      <w:r>
+        <w:rPr>
+          <w:rFonts w:hint="default"/>
+          <w:lang w:val="en-US" w:eastAsia="zh-CN"/>
+        </w:rPr>
+        <w:t>//解决：利用点乘的绝对值和四象限的cos的值比较大小，人物相差角度越小，dot值越大</w:t>
       </w:r>
     </w:p>
     <w:sectPr>
@@ -563,8 +1701,8 @@
   <w:latentStyles w:count="260" w:defQFormat="0" w:defUnhideWhenUsed="1" w:defSemiHidden="1" w:defUIPriority="99" w:defLockedState="0">
     <w:lsdException w:qFormat="1" w:unhideWhenUsed="0" w:uiPriority="0" w:semiHidden="0" w:name="Normal"/>
     <w:lsdException w:qFormat="1" w:unhideWhenUsed="0" w:uiPriority="0" w:semiHidden="0" w:name="heading 1"/>
-    <w:lsdException w:qFormat="1" w:uiPriority="0" w:name="heading 2"/>
-    <w:lsdException w:qFormat="1" w:uiPriority="0" w:name="heading 3"/>
+    <w:lsdException w:qFormat="1" w:uiPriority="0" w:semiHidden="0" w:name="heading 2"/>
+    <w:lsdException w:qFormat="1" w:uiPriority="0" w:semiHidden="0" w:name="heading 3"/>
     <w:lsdException w:qFormat="1" w:uiPriority="0" w:name="heading 4"/>
     <w:lsdException w:qFormat="1" w:uiPriority="0" w:name="heading 5"/>
     <w:lsdException w:qFormat="1" w:uiPriority="0" w:name="heading 6"/>
@@ -844,12 +1982,49 @@
       <w:sz w:val="44"/>
     </w:rPr>
   </w:style>
-  <w:style w:type="character" w:default="1" w:styleId="4">
+  <w:style w:type="paragraph" w:styleId="3">
+    <w:name w:val="heading 2"/>
+    <w:basedOn w:val="1"/>
+    <w:next w:val="1"/>
+    <w:unhideWhenUsed/>
+    <w:qFormat/>
+    <w:uiPriority w:val="0"/>
+    <w:pPr>
+      <w:keepNext/>
+      <w:keepLines/>
+      <w:spacing w:before="260" w:beforeLines="0" w:beforeAutospacing="0" w:after="260" w:afterLines="0" w:afterAutospacing="0" w:line="413" w:lineRule="auto"/>
+      <w:outlineLvl w:val="1"/>
+    </w:pPr>
+    <w:rPr>
+      <w:rFonts w:ascii="Arial" w:hAnsi="Arial" w:eastAsia="黑体"/>
+      <w:b/>
+      <w:sz w:val="32"/>
+    </w:rPr>
+  </w:style>
+  <w:style w:type="paragraph" w:styleId="4">
+    <w:name w:val="heading 3"/>
+    <w:basedOn w:val="1"/>
+    <w:next w:val="1"/>
+    <w:unhideWhenUsed/>
+    <w:qFormat/>
+    <w:uiPriority w:val="0"/>
+    <w:pPr>
+      <w:keepNext/>
+      <w:keepLines/>
+      <w:spacing w:before="260" w:beforeLines="0" w:beforeAutospacing="0" w:after="260" w:afterLines="0" w:afterAutospacing="0" w:line="413" w:lineRule="auto"/>
+      <w:outlineLvl w:val="2"/>
+    </w:pPr>
+    <w:rPr>
+      <w:b/>
+      <w:sz w:val="32"/>
+    </w:rPr>
+  </w:style>
+  <w:style w:type="character" w:default="1" w:styleId="6">
     <w:name w:val="Default Paragraph Font"/>
     <w:semiHidden/>
     <w:uiPriority w:val="0"/>
   </w:style>
-  <w:style w:type="table" w:default="1" w:styleId="3">
+  <w:style w:type="table" w:default="1" w:styleId="5">
     <w:name w:val="Normal Table"/>
     <w:semiHidden/>
     <w:uiPriority w:val="0"/>

--- a/Knight策划文档.docx
+++ b/Knight策划文档.docx
@@ -41,8 +41,6 @@
         </w:rPr>
         <w:t>Character</w:t>
       </w:r>
-      <w:bookmarkStart w:id="0" w:name="_GoBack"/>
-      <w:bookmarkEnd w:id="0"/>
     </w:p>
     <w:p>
       <w:pPr>
@@ -530,6 +528,7 @@
       <w:pPr>
         <w:widowControl w:val="0"/>
         <w:numPr>
+          <w:ilvl w:val="0"/>
           <w:numId w:val="0"/>
         </w:numPr>
         <w:jc w:val="both"/>
@@ -550,6 +549,7 @@
       <w:pPr>
         <w:widowControl w:val="0"/>
         <w:numPr>
+          <w:ilvl w:val="0"/>
           <w:numId w:val="0"/>
         </w:numPr>
         <w:jc w:val="both"/>
@@ -584,6 +584,7 @@
       <w:pPr>
         <w:widowControl w:val="0"/>
         <w:numPr>
+          <w:ilvl w:val="0"/>
           <w:numId w:val="0"/>
         </w:numPr>
         <w:ind w:firstLine="420" w:firstLineChars="0"/>
@@ -605,6 +606,7 @@
       <w:pPr>
         <w:widowControl w:val="0"/>
         <w:numPr>
+          <w:ilvl w:val="0"/>
           <w:numId w:val="0"/>
         </w:numPr>
         <w:jc w:val="both"/>
@@ -632,6 +634,7 @@
       <w:pPr>
         <w:widowControl w:val="0"/>
         <w:numPr>
+          <w:ilvl w:val="0"/>
           <w:numId w:val="0"/>
         </w:numPr>
         <w:jc w:val="both"/>
@@ -659,19 +662,21 @@
       <w:pPr>
         <w:widowControl w:val="0"/>
         <w:numPr>
-          <w:numId w:val="0"/>
-        </w:numPr>
-        <w:jc w:val="both"/>
-        <w:rPr>
-          <w:rFonts w:hint="default"/>
-          <w:lang w:val="en-US" w:eastAsia="zh-CN"/>
-        </w:rPr>
-      </w:pPr>
-    </w:p>
-    <w:p>
-      <w:pPr>
-        <w:widowControl w:val="0"/>
-        <w:numPr>
+          <w:ilvl w:val="0"/>
+          <w:numId w:val="0"/>
+        </w:numPr>
+        <w:jc w:val="both"/>
+        <w:rPr>
+          <w:rFonts w:hint="default"/>
+          <w:lang w:val="en-US" w:eastAsia="zh-CN"/>
+        </w:rPr>
+      </w:pPr>
+    </w:p>
+    <w:p>
+      <w:pPr>
+        <w:widowControl w:val="0"/>
+        <w:numPr>
+          <w:ilvl w:val="0"/>
           <w:numId w:val="0"/>
         </w:numPr>
         <w:jc w:val="both"/>
@@ -699,20 +704,37 @@
       <w:pPr>
         <w:widowControl w:val="0"/>
         <w:numPr>
-          <w:numId w:val="0"/>
-        </w:numPr>
-        <w:jc w:val="both"/>
-        <w:rPr>
-          <w:rFonts w:hint="default"/>
-          <w:lang w:val="en-US" w:eastAsia="zh-CN"/>
-        </w:rPr>
-      </w:pPr>
-      <w:r>
-        <w:rPr>
-          <w:rFonts w:hint="default"/>
-          <w:lang w:val="en-US" w:eastAsia="zh-CN"/>
-        </w:rPr>
-        <w:tab/>
+          <w:ilvl w:val="0"/>
+          <w:numId w:val="0"/>
+        </w:numPr>
+        <w:jc w:val="both"/>
+        <w:rPr>
+          <w:rFonts w:hint="default"/>
+          <w:lang w:val="en-US" w:eastAsia="zh-CN"/>
+        </w:rPr>
+      </w:pPr>
+      <w:r>
+        <w:rPr>
+          <w:rFonts w:hint="default"/>
+          <w:lang w:val="en-US" w:eastAsia="zh-CN"/>
+        </w:rPr>
+        <w:tab/>
+      </w:r>
+      <w:r>
+        <w:rPr>
+          <w:rFonts w:hint="eastAsia"/>
+          <w:lang w:val="en-US" w:eastAsia="zh-CN"/>
+        </w:rPr>
+        <w:t>（不升级</w:t>
+      </w:r>
+      <w:bookmarkStart w:id="0" w:name="_GoBack"/>
+      <w:bookmarkEnd w:id="0"/>
+      <w:r>
+        <w:rPr>
+          <w:rFonts w:hint="eastAsia"/>
+          <w:lang w:val="en-US" w:eastAsia="zh-CN"/>
+        </w:rPr>
+        <w:t>）</w:t>
       </w:r>
       <w:r>
         <w:rPr>
@@ -726,45 +748,49 @@
       <w:pPr>
         <w:widowControl w:val="0"/>
         <w:numPr>
-          <w:numId w:val="0"/>
-        </w:numPr>
-        <w:jc w:val="both"/>
-        <w:rPr>
-          <w:rFonts w:hint="default"/>
-          <w:lang w:val="en-US" w:eastAsia="zh-CN"/>
-        </w:rPr>
-      </w:pPr>
-    </w:p>
-    <w:p>
-      <w:pPr>
-        <w:widowControl w:val="0"/>
-        <w:numPr>
-          <w:numId w:val="0"/>
-        </w:numPr>
-        <w:jc w:val="both"/>
-        <w:rPr>
-          <w:rFonts w:hint="default"/>
-          <w:lang w:val="en-US" w:eastAsia="zh-CN"/>
-        </w:rPr>
-      </w:pPr>
-    </w:p>
-    <w:p>
-      <w:pPr>
-        <w:widowControl w:val="0"/>
-        <w:numPr>
-          <w:numId w:val="0"/>
-        </w:numPr>
-        <w:jc w:val="both"/>
-        <w:rPr>
-          <w:rFonts w:hint="default"/>
-          <w:lang w:val="en-US" w:eastAsia="zh-CN"/>
-        </w:rPr>
-      </w:pPr>
-    </w:p>
-    <w:p>
-      <w:pPr>
-        <w:widowControl w:val="0"/>
-        <w:numPr>
+          <w:ilvl w:val="0"/>
+          <w:numId w:val="0"/>
+        </w:numPr>
+        <w:jc w:val="both"/>
+        <w:rPr>
+          <w:rFonts w:hint="default"/>
+          <w:lang w:val="en-US" w:eastAsia="zh-CN"/>
+        </w:rPr>
+      </w:pPr>
+    </w:p>
+    <w:p>
+      <w:pPr>
+        <w:widowControl w:val="0"/>
+        <w:numPr>
+          <w:ilvl w:val="0"/>
+          <w:numId w:val="0"/>
+        </w:numPr>
+        <w:jc w:val="both"/>
+        <w:rPr>
+          <w:rFonts w:hint="default"/>
+          <w:lang w:val="en-US" w:eastAsia="zh-CN"/>
+        </w:rPr>
+      </w:pPr>
+    </w:p>
+    <w:p>
+      <w:pPr>
+        <w:widowControl w:val="0"/>
+        <w:numPr>
+          <w:ilvl w:val="0"/>
+          <w:numId w:val="0"/>
+        </w:numPr>
+        <w:jc w:val="both"/>
+        <w:rPr>
+          <w:rFonts w:hint="default"/>
+          <w:lang w:val="en-US" w:eastAsia="zh-CN"/>
+        </w:rPr>
+      </w:pPr>
+    </w:p>
+    <w:p>
+      <w:pPr>
+        <w:widowControl w:val="0"/>
+        <w:numPr>
+          <w:ilvl w:val="0"/>
           <w:numId w:val="0"/>
         </w:numPr>
         <w:jc w:val="both"/>
@@ -785,6 +811,7 @@
       <w:pPr>
         <w:widowControl w:val="0"/>
         <w:numPr>
+          <w:ilvl w:val="0"/>
           <w:numId w:val="0"/>
         </w:numPr>
         <w:jc w:val="both"/>
@@ -812,6 +839,7 @@
       <w:pPr>
         <w:widowControl w:val="0"/>
         <w:numPr>
+          <w:ilvl w:val="0"/>
           <w:numId w:val="0"/>
         </w:numPr>
         <w:jc w:val="both"/>
@@ -839,6 +867,7 @@
       <w:pPr>
         <w:widowControl w:val="0"/>
         <w:numPr>
+          <w:ilvl w:val="0"/>
           <w:numId w:val="0"/>
         </w:numPr>
         <w:jc w:val="both"/>
@@ -866,6 +895,7 @@
       <w:pPr>
         <w:widowControl w:val="0"/>
         <w:numPr>
+          <w:ilvl w:val="0"/>
           <w:numId w:val="0"/>
         </w:numPr>
         <w:jc w:val="both"/>
@@ -893,19 +923,21 @@
       <w:pPr>
         <w:widowControl w:val="0"/>
         <w:numPr>
-          <w:numId w:val="0"/>
-        </w:numPr>
-        <w:jc w:val="both"/>
-        <w:rPr>
-          <w:rFonts w:hint="default"/>
-          <w:lang w:val="en-US" w:eastAsia="zh-CN"/>
-        </w:rPr>
-      </w:pPr>
-    </w:p>
-    <w:p>
-      <w:pPr>
-        <w:widowControl w:val="0"/>
-        <w:numPr>
+          <w:ilvl w:val="0"/>
+          <w:numId w:val="0"/>
+        </w:numPr>
+        <w:jc w:val="both"/>
+        <w:rPr>
+          <w:rFonts w:hint="default"/>
+          <w:lang w:val="en-US" w:eastAsia="zh-CN"/>
+        </w:rPr>
+      </w:pPr>
+    </w:p>
+    <w:p>
+      <w:pPr>
+        <w:widowControl w:val="0"/>
+        <w:numPr>
+          <w:ilvl w:val="0"/>
           <w:numId w:val="0"/>
         </w:numPr>
         <w:jc w:val="both"/>
@@ -926,6 +958,7 @@
       <w:pPr>
         <w:widowControl w:val="0"/>
         <w:numPr>
+          <w:ilvl w:val="0"/>
           <w:numId w:val="0"/>
         </w:numPr>
         <w:jc w:val="both"/>
@@ -953,6 +986,7 @@
       <w:pPr>
         <w:widowControl w:val="0"/>
         <w:numPr>
+          <w:ilvl w:val="0"/>
           <w:numId w:val="0"/>
         </w:numPr>
         <w:jc w:val="both"/>
@@ -980,6 +1014,7 @@
       <w:pPr>
         <w:widowControl w:val="0"/>
         <w:numPr>
+          <w:ilvl w:val="0"/>
           <w:numId w:val="0"/>
         </w:numPr>
         <w:jc w:val="both"/>
@@ -1007,6 +1042,7 @@
       <w:pPr>
         <w:widowControl w:val="0"/>
         <w:numPr>
+          <w:ilvl w:val="0"/>
           <w:numId w:val="0"/>
         </w:numPr>
         <w:jc w:val="both"/>
@@ -1034,19 +1070,21 @@
       <w:pPr>
         <w:widowControl w:val="0"/>
         <w:numPr>
-          <w:numId w:val="0"/>
-        </w:numPr>
-        <w:jc w:val="both"/>
-        <w:rPr>
-          <w:rFonts w:hint="default"/>
-          <w:lang w:val="en-US" w:eastAsia="zh-CN"/>
-        </w:rPr>
-      </w:pPr>
-    </w:p>
-    <w:p>
-      <w:pPr>
-        <w:widowControl w:val="0"/>
-        <w:numPr>
+          <w:ilvl w:val="0"/>
+          <w:numId w:val="0"/>
+        </w:numPr>
+        <w:jc w:val="both"/>
+        <w:rPr>
+          <w:rFonts w:hint="default"/>
+          <w:lang w:val="en-US" w:eastAsia="zh-CN"/>
+        </w:rPr>
+      </w:pPr>
+    </w:p>
+    <w:p>
+      <w:pPr>
+        <w:widowControl w:val="0"/>
+        <w:numPr>
+          <w:ilvl w:val="0"/>
           <w:numId w:val="0"/>
         </w:numPr>
         <w:jc w:val="both"/>
@@ -1067,6 +1105,7 @@
       <w:pPr>
         <w:widowControl w:val="0"/>
         <w:numPr>
+          <w:ilvl w:val="0"/>
           <w:numId w:val="0"/>
         </w:numPr>
         <w:jc w:val="both"/>
@@ -1087,6 +1126,7 @@
       <w:pPr>
         <w:widowControl w:val="0"/>
         <w:numPr>
+          <w:ilvl w:val="0"/>
           <w:numId w:val="0"/>
         </w:numPr>
         <w:jc w:val="both"/>
@@ -1114,6 +1154,7 @@
       <w:pPr>
         <w:widowControl w:val="0"/>
         <w:numPr>
+          <w:ilvl w:val="0"/>
           <w:numId w:val="0"/>
         </w:numPr>
         <w:jc w:val="both"/>
@@ -1141,6 +1182,7 @@
       <w:pPr>
         <w:widowControl w:val="0"/>
         <w:numPr>
+          <w:ilvl w:val="0"/>
           <w:numId w:val="0"/>
         </w:numPr>
         <w:jc w:val="both"/>
@@ -1168,6 +1210,7 @@
       <w:pPr>
         <w:widowControl w:val="0"/>
         <w:numPr>
+          <w:ilvl w:val="0"/>
           <w:numId w:val="0"/>
         </w:numPr>
         <w:jc w:val="both"/>
@@ -1195,19 +1238,21 @@
       <w:pPr>
         <w:widowControl w:val="0"/>
         <w:numPr>
-          <w:numId w:val="0"/>
-        </w:numPr>
-        <w:jc w:val="both"/>
-        <w:rPr>
-          <w:rFonts w:hint="default"/>
-          <w:lang w:val="en-US" w:eastAsia="zh-CN"/>
-        </w:rPr>
-      </w:pPr>
-    </w:p>
-    <w:p>
-      <w:pPr>
-        <w:widowControl w:val="0"/>
-        <w:numPr>
+          <w:ilvl w:val="0"/>
+          <w:numId w:val="0"/>
+        </w:numPr>
+        <w:jc w:val="both"/>
+        <w:rPr>
+          <w:rFonts w:hint="default"/>
+          <w:lang w:val="en-US" w:eastAsia="zh-CN"/>
+        </w:rPr>
+      </w:pPr>
+    </w:p>
+    <w:p>
+      <w:pPr>
+        <w:widowControl w:val="0"/>
+        <w:numPr>
+          <w:ilvl w:val="0"/>
           <w:numId w:val="0"/>
         </w:numPr>
         <w:jc w:val="both"/>
@@ -1228,6 +1273,7 @@
       <w:pPr>
         <w:widowControl w:val="0"/>
         <w:numPr>
+          <w:ilvl w:val="0"/>
           <w:numId w:val="0"/>
         </w:numPr>
         <w:jc w:val="both"/>
@@ -1255,6 +1301,7 @@
       <w:pPr>
         <w:widowControl w:val="0"/>
         <w:numPr>
+          <w:ilvl w:val="0"/>
           <w:numId w:val="0"/>
         </w:numPr>
         <w:jc w:val="both"/>
@@ -1282,6 +1329,7 @@
       <w:pPr>
         <w:widowControl w:val="0"/>
         <w:numPr>
+          <w:ilvl w:val="0"/>
           <w:numId w:val="0"/>
         </w:numPr>
         <w:jc w:val="both"/>
@@ -1309,6 +1357,7 @@
       <w:pPr>
         <w:widowControl w:val="0"/>
         <w:numPr>
+          <w:ilvl w:val="0"/>
           <w:numId w:val="0"/>
         </w:numPr>
         <w:jc w:val="both"/>
@@ -1336,19 +1385,21 @@
       <w:pPr>
         <w:widowControl w:val="0"/>
         <w:numPr>
-          <w:numId w:val="0"/>
-        </w:numPr>
-        <w:jc w:val="both"/>
-        <w:rPr>
-          <w:rFonts w:hint="default"/>
-          <w:lang w:val="en-US" w:eastAsia="zh-CN"/>
-        </w:rPr>
-      </w:pPr>
-    </w:p>
-    <w:p>
-      <w:pPr>
-        <w:widowControl w:val="0"/>
-        <w:numPr>
+          <w:ilvl w:val="0"/>
+          <w:numId w:val="0"/>
+        </w:numPr>
+        <w:jc w:val="both"/>
+        <w:rPr>
+          <w:rFonts w:hint="default"/>
+          <w:lang w:val="en-US" w:eastAsia="zh-CN"/>
+        </w:rPr>
+      </w:pPr>
+    </w:p>
+    <w:p>
+      <w:pPr>
+        <w:widowControl w:val="0"/>
+        <w:numPr>
+          <w:ilvl w:val="0"/>
           <w:numId w:val="0"/>
         </w:numPr>
         <w:jc w:val="both"/>
@@ -1369,6 +1420,7 @@
       <w:pPr>
         <w:widowControl w:val="0"/>
         <w:numPr>
+          <w:ilvl w:val="0"/>
           <w:numId w:val="0"/>
         </w:numPr>
         <w:jc w:val="both"/>
@@ -1389,19 +1441,21 @@
       <w:pPr>
         <w:widowControl w:val="0"/>
         <w:numPr>
-          <w:numId w:val="0"/>
-        </w:numPr>
-        <w:jc w:val="both"/>
-        <w:rPr>
-          <w:rFonts w:hint="default"/>
-          <w:lang w:val="en-US" w:eastAsia="zh-CN"/>
-        </w:rPr>
-      </w:pPr>
-    </w:p>
-    <w:p>
-      <w:pPr>
-        <w:widowControl w:val="0"/>
-        <w:numPr>
+          <w:ilvl w:val="0"/>
+          <w:numId w:val="0"/>
+        </w:numPr>
+        <w:jc w:val="both"/>
+        <w:rPr>
+          <w:rFonts w:hint="default"/>
+          <w:lang w:val="en-US" w:eastAsia="zh-CN"/>
+        </w:rPr>
+      </w:pPr>
+    </w:p>
+    <w:p>
+      <w:pPr>
+        <w:widowControl w:val="0"/>
+        <w:numPr>
+          <w:ilvl w:val="0"/>
           <w:numId w:val="0"/>
         </w:numPr>
         <w:jc w:val="both"/>
@@ -1429,6 +1483,7 @@
       <w:pPr>
         <w:widowControl w:val="0"/>
         <w:numPr>
+          <w:ilvl w:val="0"/>
           <w:numId w:val="0"/>
         </w:numPr>
         <w:jc w:val="both"/>
@@ -1456,6 +1511,7 @@
       <w:pPr>
         <w:widowControl w:val="0"/>
         <w:numPr>
+          <w:ilvl w:val="0"/>
           <w:numId w:val="0"/>
         </w:numPr>
         <w:jc w:val="both"/>
@@ -1483,45 +1539,49 @@
       <w:pPr>
         <w:widowControl w:val="0"/>
         <w:numPr>
-          <w:numId w:val="0"/>
-        </w:numPr>
-        <w:jc w:val="both"/>
-        <w:rPr>
-          <w:rFonts w:hint="default"/>
-          <w:lang w:val="en-US" w:eastAsia="zh-CN"/>
-        </w:rPr>
-      </w:pPr>
-    </w:p>
-    <w:p>
-      <w:pPr>
-        <w:widowControl w:val="0"/>
-        <w:numPr>
-          <w:numId w:val="0"/>
-        </w:numPr>
-        <w:jc w:val="both"/>
-        <w:rPr>
-          <w:rFonts w:hint="default"/>
-          <w:lang w:val="en-US" w:eastAsia="zh-CN"/>
-        </w:rPr>
-      </w:pPr>
-    </w:p>
-    <w:p>
-      <w:pPr>
-        <w:widowControl w:val="0"/>
-        <w:numPr>
-          <w:numId w:val="0"/>
-        </w:numPr>
-        <w:jc w:val="both"/>
-        <w:rPr>
-          <w:rFonts w:hint="default"/>
-          <w:lang w:val="en-US" w:eastAsia="zh-CN"/>
-        </w:rPr>
-      </w:pPr>
-    </w:p>
-    <w:p>
-      <w:pPr>
-        <w:widowControl w:val="0"/>
-        <w:numPr>
+          <w:ilvl w:val="0"/>
+          <w:numId w:val="0"/>
+        </w:numPr>
+        <w:jc w:val="both"/>
+        <w:rPr>
+          <w:rFonts w:hint="default"/>
+          <w:lang w:val="en-US" w:eastAsia="zh-CN"/>
+        </w:rPr>
+      </w:pPr>
+    </w:p>
+    <w:p>
+      <w:pPr>
+        <w:widowControl w:val="0"/>
+        <w:numPr>
+          <w:ilvl w:val="0"/>
+          <w:numId w:val="0"/>
+        </w:numPr>
+        <w:jc w:val="both"/>
+        <w:rPr>
+          <w:rFonts w:hint="default"/>
+          <w:lang w:val="en-US" w:eastAsia="zh-CN"/>
+        </w:rPr>
+      </w:pPr>
+    </w:p>
+    <w:p>
+      <w:pPr>
+        <w:widowControl w:val="0"/>
+        <w:numPr>
+          <w:ilvl w:val="0"/>
+          <w:numId w:val="0"/>
+        </w:numPr>
+        <w:jc w:val="both"/>
+        <w:rPr>
+          <w:rFonts w:hint="default"/>
+          <w:lang w:val="en-US" w:eastAsia="zh-CN"/>
+        </w:rPr>
+      </w:pPr>
+    </w:p>
+    <w:p>
+      <w:pPr>
+        <w:widowControl w:val="0"/>
+        <w:numPr>
+          <w:ilvl w:val="0"/>
           <w:numId w:val="0"/>
         </w:numPr>
         <w:pBdr>
@@ -1538,19 +1598,21 @@
       <w:pPr>
         <w:widowControl w:val="0"/>
         <w:numPr>
-          <w:numId w:val="0"/>
-        </w:numPr>
-        <w:jc w:val="both"/>
-        <w:rPr>
-          <w:rFonts w:hint="default"/>
-          <w:lang w:val="en-US" w:eastAsia="zh-CN"/>
-        </w:rPr>
-      </w:pPr>
-    </w:p>
-    <w:p>
-      <w:pPr>
-        <w:widowControl w:val="0"/>
-        <w:numPr>
+          <w:ilvl w:val="0"/>
+          <w:numId w:val="0"/>
+        </w:numPr>
+        <w:jc w:val="both"/>
+        <w:rPr>
+          <w:rFonts w:hint="default"/>
+          <w:lang w:val="en-US" w:eastAsia="zh-CN"/>
+        </w:rPr>
+      </w:pPr>
+    </w:p>
+    <w:p>
+      <w:pPr>
+        <w:widowControl w:val="0"/>
+        <w:numPr>
+          <w:ilvl w:val="0"/>
           <w:numId w:val="0"/>
         </w:numPr>
         <w:jc w:val="both"/>
@@ -1581,6 +1643,7 @@
       <w:pPr>
         <w:widowControl w:val="0"/>
         <w:numPr>
+          <w:ilvl w:val="0"/>
           <w:numId w:val="0"/>
         </w:numPr>
         <w:jc w:val="both"/>
@@ -1608,6 +1671,7 @@
       <w:pPr>
         <w:widowControl w:val="0"/>
         <w:numPr>
+          <w:ilvl w:val="0"/>
           <w:numId w:val="0"/>
         </w:numPr>
         <w:jc w:val="both"/>
@@ -1635,6 +1699,7 @@
       <w:pPr>
         <w:widowControl w:val="0"/>
         <w:numPr>
+          <w:ilvl w:val="0"/>
           <w:numId w:val="0"/>
         </w:numPr>
         <w:jc w:val="both"/>

--- a/Knight策划文档.docx
+++ b/Knight策划文档.docx
@@ -725,16 +725,7 @@
           <w:rFonts w:hint="eastAsia"/>
           <w:lang w:val="en-US" w:eastAsia="zh-CN"/>
         </w:rPr>
-        <w:t>（不升级</w:t>
-      </w:r>
-      <w:bookmarkStart w:id="0" w:name="_GoBack"/>
-      <w:bookmarkEnd w:id="0"/>
-      <w:r>
-        <w:rPr>
-          <w:rFonts w:hint="eastAsia"/>
-          <w:lang w:val="en-US" w:eastAsia="zh-CN"/>
-        </w:rPr>
-        <w:t>）</w:t>
+        <w:t>（不升级）</w:t>
       </w:r>
       <w:r>
         <w:rPr>
@@ -1631,97 +1622,8 @@
           <w:lang w:val="en-US" w:eastAsia="zh-CN"/>
         </w:rPr>
       </w:pPr>
-      <w:r>
-        <w:rPr>
-          <w:rFonts w:hint="default"/>
-          <w:lang w:val="en-US" w:eastAsia="zh-CN"/>
-        </w:rPr>
-        <w:t>knigth 问题总结:</w:t>
-      </w:r>
-    </w:p>
-    <w:p>
-      <w:pPr>
-        <w:widowControl w:val="0"/>
-        <w:numPr>
-          <w:ilvl w:val="0"/>
-          <w:numId w:val="0"/>
-        </w:numPr>
-        <w:jc w:val="both"/>
-        <w:rPr>
-          <w:rFonts w:hint="default"/>
-          <w:lang w:val="en-US" w:eastAsia="zh-CN"/>
-        </w:rPr>
-      </w:pPr>
-      <w:r>
-        <w:rPr>
-          <w:rFonts w:hint="default"/>
-          <w:lang w:val="en-US" w:eastAsia="zh-CN"/>
-        </w:rPr>
-        <w:tab/>
-      </w:r>
-      <w:r>
-        <w:rPr>
-          <w:rFonts w:hint="default"/>
-          <w:lang w:val="en-US" w:eastAsia="zh-CN"/>
-        </w:rPr>
-        <w:t>// 攻击时候的朝向不直接lookat</w:t>
-      </w:r>
-    </w:p>
-    <w:p>
-      <w:pPr>
-        <w:widowControl w:val="0"/>
-        <w:numPr>
-          <w:ilvl w:val="0"/>
-          <w:numId w:val="0"/>
-        </w:numPr>
-        <w:jc w:val="both"/>
-        <w:rPr>
-          <w:rFonts w:hint="default"/>
-          <w:lang w:val="en-US" w:eastAsia="zh-CN"/>
-        </w:rPr>
-      </w:pPr>
-      <w:r>
-        <w:rPr>
-          <w:rFonts w:hint="default"/>
-          <w:lang w:val="en-US" w:eastAsia="zh-CN"/>
-        </w:rPr>
-        <w:tab/>
-      </w:r>
-      <w:r>
-        <w:rPr>
-          <w:rFonts w:hint="default"/>
-          <w:lang w:val="en-US" w:eastAsia="zh-CN"/>
-        </w:rPr>
-        <w:t>//原因：在结束循环时候不好判断接近值，lerp最后插值他们不会相等，无法跳出while循环，这很烦。</w:t>
-      </w:r>
-    </w:p>
-    <w:p>
-      <w:pPr>
-        <w:widowControl w:val="0"/>
-        <w:numPr>
-          <w:ilvl w:val="0"/>
-          <w:numId w:val="0"/>
-        </w:numPr>
-        <w:jc w:val="both"/>
-        <w:rPr>
-          <w:rFonts w:hint="default"/>
-          <w:lang w:val="en-US" w:eastAsia="zh-CN"/>
-        </w:rPr>
-      </w:pPr>
-      <w:r>
-        <w:rPr>
-          <w:rFonts w:hint="default"/>
-          <w:lang w:val="en-US" w:eastAsia="zh-CN"/>
-        </w:rPr>
-        <w:tab/>
-      </w:r>
-      <w:r>
-        <w:rPr>
-          <w:rFonts w:hint="default"/>
-          <w:lang w:val="en-US" w:eastAsia="zh-CN"/>
-        </w:rPr>
-        <w:t>//解决：利用点乘的绝对值和四象限的cos的值比较大小，人物相差角度越小，dot值越大</w:t>
-      </w:r>
+      <w:bookmarkStart w:id="0" w:name="_GoBack"/>
+      <w:bookmarkEnd w:id="0"/>
     </w:p>
     <w:sectPr>
       <w:pgSz w:w="11906" w:h="16838"/>
@@ -1867,7 +1769,7 @@
     <w:lsdException w:unhideWhenUsed="0" w:uiPriority="0" w:semiHidden="0" w:name="HTML Sample"/>
     <w:lsdException w:unhideWhenUsed="0" w:uiPriority="0" w:semiHidden="0" w:name="HTML Typewriter"/>
     <w:lsdException w:unhideWhenUsed="0" w:uiPriority="0" w:semiHidden="0" w:name="HTML Variable"/>
-    <w:lsdException w:unhideWhenUsed="0" w:uiPriority="0" w:name="Normal Table"/>
+    <w:lsdException w:qFormat="1" w:unhideWhenUsed="0" w:uiPriority="0" w:name="Normal Table"/>
     <w:lsdException w:unhideWhenUsed="0" w:uiPriority="0" w:semiHidden="0" w:name="annotation subject"/>
     <w:lsdException w:unhideWhenUsed="0" w:uiPriority="0" w:semiHidden="0" w:name="Table Simple 1"/>
     <w:lsdException w:unhideWhenUsed="0" w:uiPriority="0" w:semiHidden="0" w:name="Table Simple 2"/>
@@ -2092,6 +1994,7 @@
   <w:style w:type="table" w:default="1" w:styleId="5">
     <w:name w:val="Normal Table"/>
     <w:semiHidden/>
+    <w:qFormat/>
     <w:uiPriority w:val="0"/>
     <w:tblPr>
       <w:tblCellMar>

--- a/Knight策划文档.docx
+++ b/Knight策划文档.docx
@@ -4,511 +4,6 @@
   <w:body>
     <w:p>
       <w:pPr>
-        <w:pStyle w:val="2"/>
-        <w:bidi w:val="0"/>
-        <w:rPr>
-          <w:rFonts w:hint="eastAsia"/>
-          <w:lang w:val="en-US" w:eastAsia="zh-CN"/>
-        </w:rPr>
-      </w:pPr>
-      <w:r>
-        <w:rPr>
-          <w:rFonts w:hint="eastAsia"/>
-          <w:lang w:val="en-US" w:eastAsia="zh-CN"/>
-        </w:rPr>
-        <w:t>Assets</w:t>
-      </w:r>
-    </w:p>
-    <w:p>
-      <w:pPr>
-        <w:rPr>
-          <w:rFonts w:hint="eastAsia"/>
-          <w:b/>
-          <w:bCs/>
-          <w:sz w:val="21"/>
-          <w:szCs w:val="21"/>
-          <w:lang w:val="en-US" w:eastAsia="zh-CN"/>
-        </w:rPr>
-      </w:pPr>
-      <w:r>
-        <w:rPr>
-          <w:rFonts w:hint="eastAsia"/>
-          <w:b/>
-          <w:bCs/>
-          <w:sz w:val="21"/>
-          <w:szCs w:val="21"/>
-          <w:lang w:val="en-US" w:eastAsia="zh-CN"/>
-        </w:rPr>
-        <w:t>Character</w:t>
-      </w:r>
-    </w:p>
-    <w:p>
-      <w:pPr>
-        <w:rPr>
-          <w:rFonts w:hint="eastAsia"/>
-          <w:b/>
-          <w:bCs/>
-          <w:sz w:val="21"/>
-          <w:szCs w:val="21"/>
-          <w:lang w:val="en-US" w:eastAsia="zh-CN"/>
-        </w:rPr>
-      </w:pPr>
-      <w:r>
-        <w:rPr>
-          <w:rFonts w:hint="eastAsia"/>
-          <w:b/>
-          <w:bCs/>
-          <w:sz w:val="21"/>
-          <w:szCs w:val="21"/>
-          <w:lang w:val="en-US" w:eastAsia="zh-CN"/>
-        </w:rPr>
-        <w:t>（图一用小狗骑士动画资源，图二npc自带动作资源）</w:t>
-      </w:r>
-    </w:p>
-    <w:p>
-      <w:r>
-        <w:drawing>
-          <wp:inline distT="0" distB="0" distL="114300" distR="114300">
-            <wp:extent cx="1132840" cy="803275"/>
-            <wp:effectExtent l="0" t="0" r="10160" b="4445"/>
-            <wp:docPr id="1" name="图片 1"/>
-            <wp:cNvGraphicFramePr>
-              <a:graphicFrameLocks xmlns:a="http://schemas.openxmlformats.org/drawingml/2006/main" noChangeAspect="1"/>
-            </wp:cNvGraphicFramePr>
-            <a:graphic xmlns:a="http://schemas.openxmlformats.org/drawingml/2006/main">
-              <a:graphicData uri="http://schemas.openxmlformats.org/drawingml/2006/picture">
-                <pic:pic xmlns:pic="http://schemas.openxmlformats.org/drawingml/2006/picture">
-                  <pic:nvPicPr>
-                    <pic:cNvPr id="1" name="图片 1"/>
-                    <pic:cNvPicPr>
-                      <a:picLocks noChangeAspect="1"/>
-                    </pic:cNvPicPr>
-                  </pic:nvPicPr>
-                  <pic:blipFill>
-                    <a:blip r:embed="rId4"/>
-                    <a:stretch>
-                      <a:fillRect/>
-                    </a:stretch>
-                  </pic:blipFill>
-                  <pic:spPr>
-                    <a:xfrm>
-                      <a:off x="0" y="0"/>
-                      <a:ext cx="1132840" cy="803275"/>
-                    </a:xfrm>
-                    <a:prstGeom prst="rect">
-                      <a:avLst/>
-                    </a:prstGeom>
-                    <a:noFill/>
-                    <a:ln>
-                      <a:noFill/>
-                    </a:ln>
-                  </pic:spPr>
-                </pic:pic>
-              </a:graphicData>
-            </a:graphic>
-          </wp:inline>
-        </w:drawing>
-      </w:r>
-      <w:r>
-        <w:drawing>
-          <wp:inline distT="0" distB="0" distL="114300" distR="114300">
-            <wp:extent cx="1135380" cy="805815"/>
-            <wp:effectExtent l="0" t="0" r="7620" b="1905"/>
-            <wp:docPr id="2" name="图片 2"/>
-            <wp:cNvGraphicFramePr>
-              <a:graphicFrameLocks xmlns:a="http://schemas.openxmlformats.org/drawingml/2006/main" noChangeAspect="1"/>
-            </wp:cNvGraphicFramePr>
-            <a:graphic xmlns:a="http://schemas.openxmlformats.org/drawingml/2006/main">
-              <a:graphicData uri="http://schemas.openxmlformats.org/drawingml/2006/picture">
-                <pic:pic xmlns:pic="http://schemas.openxmlformats.org/drawingml/2006/picture">
-                  <pic:nvPicPr>
-                    <pic:cNvPr id="2" name="图片 2"/>
-                    <pic:cNvPicPr>
-                      <a:picLocks noChangeAspect="1"/>
-                    </pic:cNvPicPr>
-                  </pic:nvPicPr>
-                  <pic:blipFill>
-                    <a:blip r:embed="rId5"/>
-                    <a:stretch>
-                      <a:fillRect/>
-                    </a:stretch>
-                  </pic:blipFill>
-                  <pic:spPr>
-                    <a:xfrm>
-                      <a:off x="0" y="0"/>
-                      <a:ext cx="1135380" cy="805815"/>
-                    </a:xfrm>
-                    <a:prstGeom prst="rect">
-                      <a:avLst/>
-                    </a:prstGeom>
-                    <a:noFill/>
-                    <a:ln>
-                      <a:noFill/>
-                    </a:ln>
-                  </pic:spPr>
-                </pic:pic>
-              </a:graphicData>
-            </a:graphic>
-          </wp:inline>
-        </w:drawing>
-      </w:r>
-    </w:p>
-    <w:p>
-      <w:pPr>
-        <w:rPr>
-          <w:rFonts w:hint="default" w:eastAsiaTheme="minorEastAsia"/>
-          <w:b/>
-          <w:bCs/>
-          <w:lang w:val="en-US" w:eastAsia="zh-CN"/>
-        </w:rPr>
-      </w:pPr>
-      <w:r>
-        <w:rPr>
-          <w:rFonts w:hint="eastAsia"/>
-          <w:b/>
-          <w:bCs/>
-          <w:lang w:val="en-US" w:eastAsia="zh-CN"/>
-        </w:rPr>
-        <w:t>Monster(自带动作资源)</w:t>
-      </w:r>
-    </w:p>
-    <w:p>
-      <w:pPr>
-        <w:rPr>
-          <w:rFonts w:hint="eastAsia" w:eastAsiaTheme="minorEastAsia"/>
-          <w:lang w:val="en-US" w:eastAsia="zh-CN"/>
-        </w:rPr>
-      </w:pPr>
-      <w:r>
-        <w:drawing>
-          <wp:inline distT="0" distB="0" distL="114300" distR="114300">
-            <wp:extent cx="1003935" cy="661035"/>
-            <wp:effectExtent l="0" t="0" r="1905" b="9525"/>
-            <wp:docPr id="3" name="图片 3" descr="monster01"/>
-            <wp:cNvGraphicFramePr>
-              <a:graphicFrameLocks xmlns:a="http://schemas.openxmlformats.org/drawingml/2006/main" noChangeAspect="1"/>
-            </wp:cNvGraphicFramePr>
-            <a:graphic xmlns:a="http://schemas.openxmlformats.org/drawingml/2006/main">
-              <a:graphicData uri="http://schemas.openxmlformats.org/drawingml/2006/picture">
-                <pic:pic xmlns:pic="http://schemas.openxmlformats.org/drawingml/2006/picture">
-                  <pic:nvPicPr>
-                    <pic:cNvPr id="3" name="图片 3" descr="monster01"/>
-                    <pic:cNvPicPr>
-                      <a:picLocks noChangeAspect="1"/>
-                    </pic:cNvPicPr>
-                  </pic:nvPicPr>
-                  <pic:blipFill>
-                    <a:blip r:embed="rId6"/>
-                    <a:stretch>
-                      <a:fillRect/>
-                    </a:stretch>
-                  </pic:blipFill>
-                  <pic:spPr>
-                    <a:xfrm>
-                      <a:off x="0" y="0"/>
-                      <a:ext cx="1003935" cy="661035"/>
-                    </a:xfrm>
-                    <a:prstGeom prst="rect">
-                      <a:avLst/>
-                    </a:prstGeom>
-                  </pic:spPr>
-                </pic:pic>
-              </a:graphicData>
-            </a:graphic>
-          </wp:inline>
-        </w:drawing>
-      </w:r>
-      <w:r>
-        <w:rPr>
-          <w:rFonts w:hint="eastAsia" w:eastAsiaTheme="minorEastAsia"/>
-          <w:lang w:val="en-US" w:eastAsia="zh-CN"/>
-        </w:rPr>
-        <w:drawing>
-          <wp:inline distT="0" distB="0" distL="114300" distR="114300">
-            <wp:extent cx="1104900" cy="617220"/>
-            <wp:effectExtent l="0" t="0" r="7620" b="7620"/>
-            <wp:docPr id="5" name="图片 5" descr="tb_image_share_1636608761514"/>
-            <wp:cNvGraphicFramePr>
-              <a:graphicFrameLocks xmlns:a="http://schemas.openxmlformats.org/drawingml/2006/main" noChangeAspect="1"/>
-            </wp:cNvGraphicFramePr>
-            <a:graphic xmlns:a="http://schemas.openxmlformats.org/drawingml/2006/main">
-              <a:graphicData uri="http://schemas.openxmlformats.org/drawingml/2006/picture">
-                <pic:pic xmlns:pic="http://schemas.openxmlformats.org/drawingml/2006/picture">
-                  <pic:nvPicPr>
-                    <pic:cNvPr id="5" name="图片 5" descr="tb_image_share_1636608761514"/>
-                    <pic:cNvPicPr>
-                      <a:picLocks noChangeAspect="1"/>
-                    </pic:cNvPicPr>
-                  </pic:nvPicPr>
-                  <pic:blipFill>
-                    <a:blip r:embed="rId7"/>
-                    <a:stretch>
-                      <a:fillRect/>
-                    </a:stretch>
-                  </pic:blipFill>
-                  <pic:spPr>
-                    <a:xfrm>
-                      <a:off x="0" y="0"/>
-                      <a:ext cx="1104900" cy="617220"/>
-                    </a:xfrm>
-                    <a:prstGeom prst="rect">
-                      <a:avLst/>
-                    </a:prstGeom>
-                  </pic:spPr>
-                </pic:pic>
-              </a:graphicData>
-            </a:graphic>
-          </wp:inline>
-        </w:drawing>
-      </w:r>
-    </w:p>
-    <w:p>
-      <w:pPr>
-        <w:rPr>
-          <w:rFonts w:hint="default" w:eastAsiaTheme="minorEastAsia"/>
-          <w:b/>
-          <w:bCs/>
-          <w:lang w:val="en-US" w:eastAsia="zh-CN"/>
-        </w:rPr>
-      </w:pPr>
-      <w:r>
-        <w:rPr>
-          <w:rFonts w:hint="eastAsia"/>
-          <w:b/>
-          <w:bCs/>
-          <w:lang w:val="en-US" w:eastAsia="zh-CN"/>
-        </w:rPr>
-        <w:t>Boss（自带动作资源）</w:t>
-      </w:r>
-    </w:p>
-    <w:p>
-      <w:pPr>
-        <w:rPr>
-          <w:rFonts w:hint="eastAsia" w:eastAsiaTheme="minorEastAsia"/>
-          <w:lang w:val="en-US" w:eastAsia="zh-CN"/>
-        </w:rPr>
-      </w:pPr>
-      <w:r>
-        <w:rPr>
-          <w:rFonts w:hint="eastAsia" w:eastAsiaTheme="minorEastAsia"/>
-          <w:lang w:val="en-US" w:eastAsia="zh-CN"/>
-        </w:rPr>
-        <w:drawing>
-          <wp:inline distT="0" distB="0" distL="114300" distR="114300">
-            <wp:extent cx="688975" cy="688975"/>
-            <wp:effectExtent l="0" t="0" r="12065" b="12065"/>
-            <wp:docPr id="4" name="图片 4" descr="tb_image_share_1636608728332"/>
-            <wp:cNvGraphicFramePr>
-              <a:graphicFrameLocks xmlns:a="http://schemas.openxmlformats.org/drawingml/2006/main" noChangeAspect="1"/>
-            </wp:cNvGraphicFramePr>
-            <a:graphic xmlns:a="http://schemas.openxmlformats.org/drawingml/2006/main">
-              <a:graphicData uri="http://schemas.openxmlformats.org/drawingml/2006/picture">
-                <pic:pic xmlns:pic="http://schemas.openxmlformats.org/drawingml/2006/picture">
-                  <pic:nvPicPr>
-                    <pic:cNvPr id="4" name="图片 4" descr="tb_image_share_1636608728332"/>
-                    <pic:cNvPicPr>
-                      <a:picLocks noChangeAspect="1"/>
-                    </pic:cNvPicPr>
-                  </pic:nvPicPr>
-                  <pic:blipFill>
-                    <a:blip r:embed="rId8"/>
-                    <a:stretch>
-                      <a:fillRect/>
-                    </a:stretch>
-                  </pic:blipFill>
-                  <pic:spPr>
-                    <a:xfrm>
-                      <a:off x="0" y="0"/>
-                      <a:ext cx="688975" cy="688975"/>
-                    </a:xfrm>
-                    <a:prstGeom prst="rect">
-                      <a:avLst/>
-                    </a:prstGeom>
-                  </pic:spPr>
-                </pic:pic>
-              </a:graphicData>
-            </a:graphic>
-          </wp:inline>
-        </w:drawing>
-      </w:r>
-    </w:p>
-    <w:p>
-      <w:pPr>
-        <w:rPr>
-          <w:rFonts w:hint="eastAsia" w:eastAsiaTheme="minorEastAsia"/>
-          <w:lang w:val="en-US" w:eastAsia="zh-CN"/>
-        </w:rPr>
-      </w:pPr>
-    </w:p>
-    <w:p>
-      <w:pPr>
-        <w:rPr>
-          <w:rFonts w:hint="eastAsia"/>
-          <w:b/>
-          <w:bCs/>
-          <w:sz w:val="21"/>
-          <w:szCs w:val="21"/>
-          <w:lang w:val="en-US" w:eastAsia="zh-CN"/>
-        </w:rPr>
-      </w:pPr>
-      <w:r>
-        <w:rPr>
-          <w:rFonts w:hint="eastAsia"/>
-          <w:b/>
-          <w:bCs/>
-          <w:sz w:val="21"/>
-          <w:szCs w:val="21"/>
-          <w:lang w:val="en-US" w:eastAsia="zh-CN"/>
-        </w:rPr>
-        <w:t>地图</w:t>
-      </w:r>
-    </w:p>
-    <w:p>
-      <w:pPr>
-        <w:numPr>
-          <w:ilvl w:val="0"/>
-          <w:numId w:val="1"/>
-        </w:numPr>
-        <w:rPr>
-          <w:rFonts w:hint="eastAsia"/>
-          <w:b/>
-          <w:bCs/>
-          <w:lang w:val="en-US" w:eastAsia="zh-CN"/>
-        </w:rPr>
-      </w:pPr>
-      <w:r>
-        <w:rPr>
-          <w:rFonts w:hint="eastAsia"/>
-          <w:b/>
-          <w:bCs/>
-          <w:lang w:val="en-US" w:eastAsia="zh-CN"/>
-        </w:rPr>
-        <w:t>CG动画用城堡那一套（主题骑士的公主孛抓走了，拯救公主）</w:t>
-      </w:r>
-    </w:p>
-    <w:p>
-      <w:pPr>
-        <w:numPr>
-          <w:ilvl w:val="0"/>
-          <w:numId w:val="0"/>
-        </w:numPr>
-        <w:rPr>
-          <w:rFonts w:hint="eastAsia"/>
-          <w:b/>
-          <w:bCs/>
-          <w:lang w:val="en-US" w:eastAsia="zh-CN"/>
-        </w:rPr>
-      </w:pPr>
-      <w:r>
-        <w:drawing>
-          <wp:inline distT="0" distB="0" distL="114300" distR="114300">
-            <wp:extent cx="1364615" cy="718820"/>
-            <wp:effectExtent l="0" t="0" r="6985" b="12700"/>
-            <wp:docPr id="6" name="图片 1"/>
-            <wp:cNvGraphicFramePr>
-              <a:graphicFrameLocks xmlns:a="http://schemas.openxmlformats.org/drawingml/2006/main" noChangeAspect="1"/>
-            </wp:cNvGraphicFramePr>
-            <a:graphic xmlns:a="http://schemas.openxmlformats.org/drawingml/2006/main">
-              <a:graphicData uri="http://schemas.openxmlformats.org/drawingml/2006/picture">
-                <pic:pic xmlns:pic="http://schemas.openxmlformats.org/drawingml/2006/picture">
-                  <pic:nvPicPr>
-                    <pic:cNvPr id="6" name="图片 1"/>
-                    <pic:cNvPicPr>
-                      <a:picLocks noChangeAspect="1"/>
-                    </pic:cNvPicPr>
-                  </pic:nvPicPr>
-                  <pic:blipFill>
-                    <a:blip r:embed="rId9"/>
-                    <a:stretch>
-                      <a:fillRect/>
-                    </a:stretch>
-                  </pic:blipFill>
-                  <pic:spPr>
-                    <a:xfrm>
-                      <a:off x="0" y="0"/>
-                      <a:ext cx="1364615" cy="718820"/>
-                    </a:xfrm>
-                    <a:prstGeom prst="rect">
-                      <a:avLst/>
-                    </a:prstGeom>
-                    <a:noFill/>
-                    <a:ln>
-                      <a:noFill/>
-                    </a:ln>
-                  </pic:spPr>
-                </pic:pic>
-              </a:graphicData>
-            </a:graphic>
-          </wp:inline>
-        </w:drawing>
-      </w:r>
-    </w:p>
-    <w:p>
-      <w:pPr>
-        <w:widowControl w:val="0"/>
-        <w:numPr>
-          <w:ilvl w:val="0"/>
-          <w:numId w:val="0"/>
-        </w:numPr>
-        <w:jc w:val="both"/>
-      </w:pPr>
-    </w:p>
-    <w:p>
-      <w:pPr>
-        <w:widowControl w:val="0"/>
-        <w:numPr>
-          <w:ilvl w:val="0"/>
-          <w:numId w:val="0"/>
-        </w:numPr>
-        <w:jc w:val="both"/>
-        <w:rPr>
-          <w:rFonts w:hint="eastAsia"/>
-          <w:lang w:val="en-US" w:eastAsia="zh-CN"/>
-        </w:rPr>
-      </w:pPr>
-    </w:p>
-    <w:p>
-      <w:pPr>
-        <w:numPr>
-          <w:ilvl w:val="0"/>
-          <w:numId w:val="1"/>
-        </w:numPr>
-        <w:ind w:left="0" w:leftChars="0" w:firstLine="0" w:firstLineChars="0"/>
-        <w:rPr>
-          <w:rFonts w:hint="eastAsia"/>
-          <w:lang w:val="en-US" w:eastAsia="zh-CN"/>
-        </w:rPr>
-      </w:pPr>
-      <w:r>
-        <w:rPr>
-          <w:rFonts w:hint="eastAsia"/>
-          <w:lang w:val="en-US" w:eastAsia="zh-CN"/>
-        </w:rPr>
-        <w:t>好友哪里白嫖的一套</w:t>
-      </w:r>
-    </w:p>
-    <w:p>
-      <w:pPr>
-        <w:numPr>
-          <w:ilvl w:val="0"/>
-          <w:numId w:val="1"/>
-        </w:numPr>
-        <w:ind w:left="0" w:leftChars="0" w:firstLine="0" w:firstLineChars="0"/>
-        <w:rPr>
-          <w:rFonts w:hint="default"/>
-          <w:lang w:val="en-US" w:eastAsia="zh-CN"/>
-        </w:rPr>
-      </w:pPr>
-      <w:r>
-        <w:rPr>
-          <w:rFonts w:hint="eastAsia"/>
-          <w:lang w:val="en-US" w:eastAsia="zh-CN"/>
-        </w:rPr>
-        <w:t>老哥给的一套</w:t>
-      </w:r>
-    </w:p>
-    <w:p>
-      <w:pPr>
         <w:pStyle w:val="3"/>
         <w:bidi w:val="0"/>
         <w:rPr>
@@ -516,6 +11,8 @@
           <w:lang w:val="en-US" w:eastAsia="zh-CN"/>
         </w:rPr>
       </w:pPr>
+      <w:bookmarkStart w:id="0" w:name="_GoBack"/>
+      <w:bookmarkEnd w:id="0"/>
       <w:r>
         <w:rPr>
           <w:rFonts w:hint="default"/>
@@ -1622,8 +1119,6 @@
           <w:lang w:val="en-US" w:eastAsia="zh-CN"/>
         </w:rPr>
       </w:pPr>
-      <w:bookmarkStart w:id="0" w:name="_GoBack"/>
-      <w:bookmarkEnd w:id="0"/>
     </w:p>
     <w:sectPr>
       <w:pgSz w:w="11906" w:h="16838"/>
@@ -1633,26 +1128,6 @@
     </w:sectPr>
   </w:body>
 </w:document>
-</file>
-
-<file path=word/numbering.xml><?xml version="1.0" encoding="utf-8"?>
-<w:numbering xmlns:wpc="http://schemas.microsoft.com/office/word/2010/wordprocessingCanvas" xmlns:mc="http://schemas.openxmlformats.org/markup-compatibility/2006" xmlns:o="urn:schemas-microsoft-com:office:office" xmlns:r="http://schemas.openxmlformats.org/officeDocument/2006/relationships" xmlns:m="http://schemas.openxmlformats.org/officeDocument/2006/math" xmlns:v="urn:schemas-microsoft-com:vml" xmlns:wp14="http://schemas.microsoft.com/office/word/2010/wordprocessingDrawing" xmlns:wp="http://schemas.openxmlformats.org/drawingml/2006/wordprocessingDrawing" xmlns:w10="urn:schemas-microsoft-com:office:word" xmlns:w="http://schemas.openxmlformats.org/wordprocessingml/2006/main" xmlns:w14="http://schemas.microsoft.com/office/word/2010/wordml" xmlns:wpg="http://schemas.microsoft.com/office/word/2010/wordprocessingGroup" xmlns:wpi="http://schemas.microsoft.com/office/word/2010/wordprocessingInk" xmlns:wne="http://schemas.microsoft.com/office/word/2006/wordml" xmlns:wps="http://schemas.microsoft.com/office/word/2010/wordprocessingShape" xmlns:wpsCustomData="http://www.wps.cn/officeDocument/2013/wpsCustomData" mc:Ignorable="w14 wp14">
-  <w:abstractNum w:abstractNumId="0">
-    <w:nsid w:val="7C846BB1"/>
-    <w:multiLevelType w:val="singleLevel"/>
-    <w:tmpl w:val="7C846BB1"/>
-    <w:lvl w:ilvl="0" w:tentative="0">
-      <w:start w:val="1"/>
-      <w:numFmt w:val="decimal"/>
-      <w:suff w:val="space"/>
-      <w:lvlText w:val="%1."/>
-      <w:lvlJc w:val="left"/>
-    </w:lvl>
-  </w:abstractNum>
-  <w:num w:numId="1">
-    <w:abstractNumId w:val="0"/>
-  </w:num>
-</w:numbering>
 </file>
 
 <file path=word/styles.xml><?xml version="1.0" encoding="utf-8"?>
